--- a/Codr/Codr_Dokumentation.docx
+++ b/Codr/Codr_Dokumentation.docx
@@ -93,6 +93,7 @@
           <w:r>
             <w:rPr>
               <w:noProof/>
+              <w:lang w:eastAsia="de-DE"/>
             </w:rPr>
             <mc:AlternateContent>
               <mc:Choice Requires="wps">
@@ -163,6 +164,7 @@
                                   <w:dataBinding w:prefixMappings="xmlns:ns0='http://schemas.openxmlformats.org/package/2006/metadata/core-properties' xmlns:ns1='http://purl.org/dc/elements/1.1/'" w:xpath="/ns0:coreProperties[1]/ns1:title[1]" w:storeItemID="{6C3C8BC8-F283-45AE-878A-BAB7291924A1}"/>
                                   <w:text/>
                                 </w:sdtPr>
+                                <w:sdtEndPr/>
                                 <w:sdtContent>
                                   <w:p>
                                     <w:pPr>
@@ -259,6 +261,7 @@
           <w:r>
             <w:rPr>
               <w:noProof/>
+              <w:lang w:eastAsia="de-DE"/>
             </w:rPr>
             <mc:AlternateContent>
               <mc:Choice Requires="wpg">
@@ -450,12 +453,10 @@
                                     <w:alias w:val="Firma"/>
                                     <w:tag w:val=""/>
                                     <w:id w:val="1916966719"/>
-                                    <w:placeholder>
-                                      <w:docPart w:val="A3A4BA241CD64DDBA54B342CE5E05E41"/>
-                                    </w:placeholder>
                                     <w:dataBinding w:prefixMappings="xmlns:ns0='http://schemas.openxmlformats.org/officeDocument/2006/extended-properties' " w:xpath="/ns0:Properties[1]/ns0:Company[1]" w:storeItemID="{6668398D-A668-4E3E-A5EB-62B293D839F1}"/>
                                     <w:text/>
                                   </w:sdtPr>
+                                  <w:sdtEndPr/>
                                   <w:sdtContent>
                                     <w:p>
                                       <w:pPr>
@@ -546,6 +547,7 @@
                                     <w:dataBinding w:prefixMappings="xmlns:ns0='http://schemas.openxmlformats.org/package/2006/metadata/core-properties' xmlns:ns1='http://purl.org/dc/elements/1.1/'" w:xpath="/ns0:coreProperties[1]/ns1:creator[1]" w:storeItemID="{6C3C8BC8-F283-45AE-878A-BAB7291924A1}"/>
                                     <w:text/>
                                   </w:sdtPr>
+                                  <w:sdtEndPr/>
                                   <w:sdtContent>
                                     <w:p>
                                       <w:pPr>
@@ -559,8 +561,16 @@
                                         <w:rPr>
                                           <w:color w:val="FFFFFF" w:themeColor="background1"/>
                                         </w:rPr>
-                                        <w:t>Philip Lukert, Nico Gründel, Dominic Meiser, Florian Bauckholdt</w:t>
+                                        <w:t xml:space="preserve">Philip Lukert, Nico Gründel, Dominic Meiser, Florian </w:t>
                                       </w:r>
+                                      <w:proofErr w:type="spellStart"/>
+                                      <w:r>
+                                        <w:rPr>
+                                          <w:color w:val="FFFFFF" w:themeColor="background1"/>
+                                        </w:rPr>
+                                        <w:t>Bauckholdt</w:t>
+                                      </w:r>
+                                      <w:proofErr w:type="spellEnd"/>
                                     </w:p>
                                   </w:sdtContent>
                                 </w:sdt>
@@ -574,6 +584,7 @@
                                     <w:dataBinding w:prefixMappings="xmlns:ns0='http://schemas.openxmlformats.org/officeDocument/2006/extended-properties'" w:xpath="/ns0:Properties[1]/ns0:Company[1]" w:storeItemID="{6668398D-A668-4E3E-A5EB-62B293D839F1}"/>
                                     <w:text/>
                                   </w:sdtPr>
+                                  <w:sdtEndPr/>
                                   <w:sdtContent>
                                     <w:p>
                                       <w:pPr>
@@ -607,6 +618,7 @@
                                       <w:calendar w:val="gregorian"/>
                                     </w:date>
                                   </w:sdtPr>
+                                  <w:sdtEndPr/>
                                   <w:sdtContent>
                                     <w:p>
                                       <w:pPr>
@@ -832,21 +844,22 @@
     </w:p>
     <w:sdt>
       <w:sdtPr>
+        <w:rPr>
+          <w:rFonts w:asciiTheme="minorHAnsi" w:eastAsiaTheme="minorHAnsi" w:hAnsiTheme="minorHAnsi" w:cstheme="minorBidi"/>
+          <w:b w:val="0"/>
+          <w:bCs w:val="0"/>
+          <w:color w:val="auto"/>
+          <w:sz w:val="22"/>
+          <w:szCs w:val="22"/>
+          <w:lang w:eastAsia="en-US"/>
+        </w:rPr>
         <w:id w:val="1148096666"/>
         <w:docPartObj>
           <w:docPartGallery w:val="Table of Contents"/>
           <w:docPartUnique/>
         </w:docPartObj>
       </w:sdtPr>
-      <w:sdtEndPr>
-        <w:rPr>
-          <w:rFonts w:asciiTheme="minorHAnsi" w:eastAsiaTheme="minorHAnsi" w:hAnsiTheme="minorHAnsi" w:cstheme="minorBidi"/>
-          <w:color w:val="auto"/>
-          <w:sz w:val="22"/>
-          <w:szCs w:val="22"/>
-          <w:lang w:eastAsia="en-US"/>
-        </w:rPr>
-      </w:sdtEndPr>
+      <w:sdtEndPr/>
       <w:sdtContent>
         <w:p>
           <w:pPr>
@@ -2322,13 +2335,29 @@
       </w:pPr>
       <w:bookmarkStart w:id="2" w:name="_Toc429496485"/>
       <w:r>
-        <w:t>Online vs Offline</w:t>
+        <w:t xml:space="preserve">Online </w:t>
+      </w:r>
+      <w:proofErr w:type="spellStart"/>
+      <w:r>
+        <w:t>vs</w:t>
+      </w:r>
+      <w:proofErr w:type="spellEnd"/>
+      <w:r>
+        <w:t xml:space="preserve"> Offline</w:t>
       </w:r>
       <w:bookmarkEnd w:id="2"/>
     </w:p>
     <w:p>
       <w:r>
-        <w:t>Im Offlinemodus kann man nur seine KIs bearbeiten und versionieren. Auch Offline-Spiele werden in diesem Modus funktionieren.</w:t>
+        <w:t xml:space="preserve">Im Offlinemodus kann man nur seine KIs bearbeiten und </w:t>
+      </w:r>
+      <w:proofErr w:type="spellStart"/>
+      <w:r>
+        <w:t>versionieren</w:t>
+      </w:r>
+      <w:proofErr w:type="spellEnd"/>
+      <w:r>
+        <w:t>. Auch Offline-Spiele werden in diesem Modus funktionieren.</w:t>
       </w:r>
     </w:p>
     <w:p>
@@ -2350,7 +2379,15 @@
         <w:pStyle w:val="berschrift2"/>
       </w:pPr>
       <w:r>
-        <w:t>Extern vs Intern</w:t>
+        <w:t xml:space="preserve">Extern </w:t>
+      </w:r>
+      <w:proofErr w:type="spellStart"/>
+      <w:r>
+        <w:t>vs</w:t>
+      </w:r>
+      <w:proofErr w:type="spellEnd"/>
+      <w:r>
+        <w:t xml:space="preserve"> Intern</w:t>
       </w:r>
       <w:bookmarkEnd w:id="3"/>
     </w:p>
@@ -2359,7 +2396,15 @@
         <w:t>Wenn man eine neue KI anlegt, muss man sich entscheiden, ob man den Code direkt in Codr speichern will (Intern) oder ob man ein Verzeichnis angeben möchte, in dem de</w:t>
       </w:r>
       <w:r>
-        <w:t>r Code gespeichert ist (Extern). Bei internen KIs gibt es die Möglichkeit der Versionierung.</w:t>
+        <w:t xml:space="preserve">r Code gespeichert ist (Extern). Bei internen KIs gibt es die Möglichkeit der </w:t>
+      </w:r>
+      <w:proofErr w:type="spellStart"/>
+      <w:r>
+        <w:t>Versionierung</w:t>
+      </w:r>
+      <w:proofErr w:type="spellEnd"/>
+      <w:r>
+        <w:t>.</w:t>
       </w:r>
     </w:p>
     <w:p>
@@ -2424,13 +2469,28 @@
       <w:pPr>
         <w:pStyle w:val="berschrift3"/>
       </w:pPr>
+      <w:proofErr w:type="spellStart"/>
       <w:r>
         <w:t>Spiellogiken</w:t>
       </w:r>
-    </w:p>
-    <w:p>
-      <w:r>
-        <w:t>Spiellogiken sind die Logiken der Spiele, die sich in jeder Runde des BwInf ändern.</w:t>
+      <w:proofErr w:type="spellEnd"/>
+    </w:p>
+    <w:p>
+      <w:proofErr w:type="spellStart"/>
+      <w:r>
+        <w:t>Spiellogiken</w:t>
+      </w:r>
+      <w:proofErr w:type="spellEnd"/>
+      <w:r>
+        <w:t xml:space="preserve"> sind die </w:t>
+      </w:r>
+      <w:proofErr w:type="spellStart"/>
+      <w:r>
+        <w:t>Logiken</w:t>
+      </w:r>
+      <w:proofErr w:type="spellEnd"/>
+      <w:r>
+        <w:t xml:space="preserve"> der Spiele, die sich in jeder Runde des BwInf ändern.</w:t>
       </w:r>
     </w:p>
     <w:p>
@@ -2461,11 +2521,15 @@
         <w:t>Die Spiellogik ist die Definition des Spieles, die auch auf der Internetseite des BwInf gefunden werden kann.</w:t>
       </w:r>
       <w:r>
-        <w:t xml:space="preserve"> Standardmäßig ist die Spiellogik der aktuellen Runde ausgewählt, jedoch kann man sich auch </w:t>
-      </w:r>
-      <w:r>
-        <w:lastRenderedPageBreak/>
-        <w:t>mit alten Spiellogiken beschäftigen. Neben dem Auswahlfeld ist eine Info-Schaltfläche, die ein PDF mit Informationen zur aktuellen Spiellogik anzeigt.</w:t>
+        <w:t xml:space="preserve"> Standardmäßig ist die Spiellogik der aktuellen Runde ausgewählt, jedoch kann man sich auch mit alten </w:t>
+      </w:r>
+      <w:proofErr w:type="spellStart"/>
+      <w:r>
+        <w:t>Spiellogiken</w:t>
+      </w:r>
+      <w:proofErr w:type="spellEnd"/>
+      <w:r>
+        <w:t xml:space="preserve"> beschäftigen. Neben dem Auswahlfeld ist eine Info-Schaltfläche, die ein PDF mit Informationen zur aktuellen Spiellogik anzeigt.</w:t>
       </w:r>
     </w:p>
     <w:p>
@@ -2474,6 +2538,7 @@
       </w:pPr>
       <w:bookmarkStart w:id="7" w:name="_Toc429496490"/>
       <w:r>
+        <w:lastRenderedPageBreak/>
         <w:t>Anmeldung</w:t>
       </w:r>
       <w:bookmarkEnd w:id="7"/>
@@ -2532,9 +2597,11 @@
       <w:r>
         <w:t xml:space="preserve">definiert, ob der Editor in dunklem oder hellem </w:t>
       </w:r>
+      <w:proofErr w:type="spellStart"/>
       <w:r>
         <w:t>Theme</w:t>
       </w:r>
+      <w:proofErr w:type="spellEnd"/>
       <w:r>
         <w:t xml:space="preserve"> dargestellt werden soll</w:t>
       </w:r>
@@ -2625,28 +2692,60 @@
       <w:r>
         <w:t xml:space="preserve">Anmerkung: </w:t>
       </w:r>
-      <w:bookmarkStart w:id="11" w:name="_GoBack"/>
-      <w:bookmarkEnd w:id="11"/>
+      <w:r>
+        <w:t>Der KI-Name wird um alle Leerzeichen gekürzt und darf nicht doppelt vorkommen.</w:t>
+      </w:r>
     </w:p>
     <w:p>
       <w:pPr>
         <w:pStyle w:val="berschrift2"/>
       </w:pPr>
-      <w:bookmarkStart w:id="12" w:name="_Toc429496494"/>
+      <w:bookmarkStart w:id="11" w:name="_Toc429496494"/>
       <w:r>
         <w:t>Eigenschaften einer KI ändern</w:t>
       </w:r>
-      <w:bookmarkEnd w:id="12"/>
+      <w:bookmarkEnd w:id="11"/>
+    </w:p>
+    <w:p>
+      <w:r>
+        <w:t>Bei einer KI können die Beschreibung und das Bild geändert werden.</w:t>
+      </w:r>
+    </w:p>
+    <w:p>
+      <w:r>
+        <w:t>Die Beschreibung kann man nach einem Klick auf die Schaltfläche „Bearbeiten“ im Textfeld verändern. Anschließend muss auf „Speichern“ geklickt werden.</w:t>
+      </w:r>
+    </w:p>
+    <w:p>
+      <w:r>
+        <w:t>Das Bild wird mit den Schaltflächen „Bild ändern“ und „Bild löschen“ modifiziert.</w:t>
+      </w:r>
     </w:p>
     <w:p>
       <w:pPr>
         <w:pStyle w:val="berschrift2"/>
       </w:pPr>
-      <w:bookmarkStart w:id="13" w:name="_Toc429496495"/>
+      <w:bookmarkStart w:id="12" w:name="_Toc429496495"/>
       <w:r>
         <w:t>Versionen</w:t>
       </w:r>
+      <w:bookmarkEnd w:id="12"/>
+    </w:p>
+    <w:p>
+      <w:r>
+        <w:t xml:space="preserve">Bei einer internen KI muss man nach der Erstellung eine Version anlegen, was man durch einen </w:t>
+      </w:r>
+      <w:r>
+        <w:t>Klick</w:t>
+      </w:r>
+      <w:bookmarkStart w:id="13" w:name="_GoBack"/>
       <w:bookmarkEnd w:id="13"/>
+      <w:r>
+        <w:t xml:space="preserve"> auf „Neue Version“ macht. Man muss dabei mit den Radiobuttons auswählen, ob man den Simple-Player verwenden möchte, oder den Code aus einem Ordner laden möchte. Bei letzterem muss man diesen Ordner anschließend angeben. Wenn bereits eine Version existiert, wird die Option „weiterschreiben“ standardmäßig ausgewählt, die den Code aus der letzten </w:t>
+      </w:r>
+      <w:r>
+        <w:t>Version in die neue kopiert.</w:t>
+      </w:r>
     </w:p>
     <w:p>
       <w:pPr>
@@ -2654,6 +2753,7 @@
       </w:pPr>
       <w:bookmarkStart w:id="14" w:name="_Toc429496496"/>
       <w:r>
+        <w:lastRenderedPageBreak/>
         <w:t>kompilieren, qualifizieren, fertigstellen und hochladen</w:t>
       </w:r>
       <w:bookmarkEnd w:id="14"/>
@@ -2663,10 +2763,12 @@
         <w:pStyle w:val="berschrift2"/>
       </w:pPr>
       <w:bookmarkStart w:id="15" w:name="_Toc429496497"/>
+      <w:proofErr w:type="spellStart"/>
       <w:r>
         <w:t>settings.prop</w:t>
       </w:r>
       <w:bookmarkEnd w:id="15"/>
+      <w:proofErr w:type="spellEnd"/>
     </w:p>
     <w:p>
       <w:pPr>
@@ -2849,6 +2951,7 @@
           <w:dataBinding w:prefixMappings="xmlns:ns0='http://schemas.openxmlformats.org/package/2006/metadata/core-properties' xmlns:ns1='http://purl.org/dc/elements/1.1/'" w:xpath="/ns0:coreProperties[1]/ns1:title[1]" w:storeItemID="{6C3C8BC8-F283-45AE-878A-BAB7291924A1}"/>
           <w:text/>
         </w:sdtPr>
+        <w:sdtEndPr/>
         <w:sdtContent>
           <w:tc>
             <w:tcPr>
@@ -3956,41 +4059,7 @@
 </file>
 
 <file path=word/glossary/document.xml><?xml version="1.0" encoding="utf-8"?>
-<w:glossaryDocument xmlns:wpc="http://schemas.microsoft.com/office/word/2010/wordprocessingCanvas" xmlns:mc="http://schemas.openxmlformats.org/markup-compatibility/2006" xmlns:o="urn:schemas-microsoft-com:office:office" xmlns:r="http://schemas.openxmlformats.org/officeDocument/2006/relationships" xmlns:m="http://schemas.openxmlformats.org/officeDocument/2006/math" xmlns:v="urn:schemas-microsoft-com:vml" xmlns:wp14="http://schemas.microsoft.com/office/word/2010/wordprocessingDrawing" xmlns:wp="http://schemas.openxmlformats.org/drawingml/2006/wordprocessingDrawing" xmlns:w10="urn:schemas-microsoft-com:office:word" xmlns:w="http://schemas.openxmlformats.org/wordprocessingml/2006/main" xmlns:w14="http://schemas.microsoft.com/office/word/2010/wordml" xmlns:wpg="http://schemas.microsoft.com/office/word/2010/wordprocessingGroup" xmlns:wpi="http://schemas.microsoft.com/office/word/2010/wordprocessingInk" xmlns:wne="http://schemas.microsoft.com/office/word/2006/wordml" xmlns:wps="http://schemas.microsoft.com/office/word/2010/wordprocessingShape" mc:Ignorable="w14 wp14">
-  <w:docParts>
-    <w:docPart>
-      <w:docPartPr>
-        <w:name w:val="A8D0D7290811498586EF55338EA327B8"/>
-        <w:category>
-          <w:name w:val="Allgemein"/>
-          <w:gallery w:val="placeholder"/>
-        </w:category>
-        <w:types>
-          <w:type w:val="bbPlcHdr"/>
-        </w:types>
-        <w:behaviors>
-          <w:behavior w:val="content"/>
-        </w:behaviors>
-        <w:guid w:val="{E1E15F6A-0320-4CD2-88CE-DE60E541BF32}"/>
-      </w:docPartPr>
-      <w:docPartBody>
-        <w:p>
-          <w:pPr>
-            <w:pStyle w:val="A8D0D7290811498586EF55338EA327B8"/>
-          </w:pPr>
-          <w:r>
-            <w:rPr>
-              <w:rFonts w:asciiTheme="majorHAnsi" w:eastAsiaTheme="majorEastAsia" w:hAnsiTheme="majorHAnsi" w:cstheme="majorBidi"/>
-              <w:sz w:val="28"/>
-              <w:szCs w:val="28"/>
-            </w:rPr>
-            <w:t>[Geben Sie den Titel des Dokuments ein]</w:t>
-          </w:r>
-        </w:p>
-      </w:docPartBody>
-    </w:docPart>
-  </w:docParts>
-</w:glossaryDocument>
+<w:glossaryDocument xmlns:wpc="http://schemas.microsoft.com/office/word/2010/wordprocessingCanvas" xmlns:mc="http://schemas.openxmlformats.org/markup-compatibility/2006" xmlns:o="urn:schemas-microsoft-com:office:office" xmlns:r="http://schemas.openxmlformats.org/officeDocument/2006/relationships" xmlns:m="http://schemas.openxmlformats.org/officeDocument/2006/math" xmlns:v="urn:schemas-microsoft-com:vml" xmlns:wp14="http://schemas.microsoft.com/office/word/2010/wordprocessingDrawing" xmlns:wp="http://schemas.openxmlformats.org/drawingml/2006/wordprocessingDrawing" xmlns:w10="urn:schemas-microsoft-com:office:word" xmlns:w="http://schemas.openxmlformats.org/wordprocessingml/2006/main" xmlns:w14="http://schemas.microsoft.com/office/word/2010/wordml" xmlns:wpg="http://schemas.microsoft.com/office/word/2010/wordprocessingGroup" xmlns:wpi="http://schemas.microsoft.com/office/word/2010/wordprocessingInk" xmlns:wne="http://schemas.microsoft.com/office/word/2006/wordml" xmlns:wps="http://schemas.microsoft.com/office/word/2010/wordprocessingShape" mc:Ignorable="w14 wp14"/>
 </file>
 
 <file path=word/glossary/fontTable.xml><?xml version="1.0" encoding="utf-8"?>
@@ -4041,8 +4110,9 @@
     <w:panose1 w:val="020B0604030504040204"/>
     <w:charset w:val="00"/>
     <w:family w:val="swiss"/>
+    <w:notTrueType/>
     <w:pitch w:val="variable"/>
-    <w:sig w:usb0="E1002EFF" w:usb1="C000605B" w:usb2="00000029" w:usb3="00000000" w:csb0="000101FF" w:csb1="00000000"/>
+    <w:sig w:usb0="00000003" w:usb1="00000000" w:usb2="00000000" w:usb3="00000000" w:csb0="00000001" w:csb1="00000000"/>
   </w:font>
 </w:fonts>
 </file>
@@ -4065,6 +4135,8 @@
     <w:rsidRoot w:val="004B11E4"/>
     <w:rsid w:val="004B11E4"/>
     <w:rsid w:val="005167D4"/>
+    <w:rsid w:val="00B94053"/>
+    <w:rsid w:val="00D34521"/>
   </w:rsids>
   <m:mathPr>
     <m:mathFont m:val="Cambria Math"/>
@@ -4866,7 +4938,7 @@
 </file>
 
 <file path=customXml/itemProps2.xml><?xml version="1.0" encoding="utf-8"?>
-<ds:datastoreItem xmlns:ds="http://schemas.openxmlformats.org/officeDocument/2006/customXml" ds:itemID="{290F2A87-A8F9-44B8-8CF4-610D333C6A8F}">
+<ds:datastoreItem xmlns:ds="http://schemas.openxmlformats.org/officeDocument/2006/customXml" ds:itemID="{A1BA76BF-1023-4C38-8468-A3C931EA161E}">
   <ds:schemaRefs>
     <ds:schemaRef ds:uri="http://schemas.openxmlformats.org/officeDocument/2006/bibliography"/>
   </ds:schemaRefs>

--- a/Codr/Codr_Dokumentation.docx
+++ b/Codr/Codr_Dokumentation.docx
@@ -2738,25 +2738,99 @@
       <w:r>
         <w:t>Klick</w:t>
       </w:r>
-      <w:bookmarkStart w:id="13" w:name="_GoBack"/>
-      <w:bookmarkEnd w:id="13"/>
-      <w:r>
-        <w:t xml:space="preserve"> auf „Neue Version“ macht. Man muss dabei mit den Radiobuttons auswählen, ob man den Simple-Player verwenden möchte, oder den Code aus einem Ordner laden möchte. Bei letzterem muss man diesen Ordner anschließend angeben. Wenn bereits eine Version existiert, wird die Option „weiterschreiben“ standardmäßig ausgewählt, die den Code aus der letzten </w:t>
+      <w:r>
+        <w:t xml:space="preserve"> auf „Neue Version“</w:t>
+      </w:r>
+      <w:r>
+        <w:t xml:space="preserve"> macht.</w:t>
+      </w:r>
+    </w:p>
+    <w:p>
+      <w:r>
+        <w:t xml:space="preserve">Man muss dabei mit den Radiobuttons auswählen, ob man den Simple-Player verwenden möchte, oder den Code aus einem Ordner laden möchte. Bei letzterem muss man diesen Ordner anschließend angeben. Wenn bereits eine Version existiert, wird die Option „weiterschreiben“ standardmäßig ausgewählt, die den Code aus der letzten </w:t>
       </w:r>
       <w:r>
         <w:t>Version in die neue kopiert.</w:t>
+      </w:r>
+    </w:p>
+    <w:p>
+      <w:r>
+        <w:t>Zwischen den Versionen kann mit der Auswahlbox über „Neue Version“ gewechselt werden.</w:t>
       </w:r>
     </w:p>
     <w:p>
       <w:pPr>
         <w:pStyle w:val="berschrift2"/>
       </w:pPr>
+      <w:bookmarkStart w:id="13" w:name="_Toc429496498"/>
       <w:bookmarkStart w:id="14" w:name="_Toc429496496"/>
       <w:r>
+        <w:t>Code bearbeiten</w:t>
+      </w:r>
+      <w:bookmarkEnd w:id="13"/>
+    </w:p>
+    <w:p>
+      <w:r>
+        <w:t>Am oberen Rand ist eine zweite Reihe Tabs, die die Dateien der KI darstellen. Durch einen Klick kann man in den Code-Editor wechseln. Dabei wird auf der linken Seite die Verzeichnisstruktur angezeigt, in der man Dateien/Ordner löschen, erstellen oder umbenennen kann.</w:t>
+      </w:r>
+    </w:p>
+    <w:p>
+      <w:r>
+        <w:t>Zurück zur Eigenschaften-Ansicht kommt man, indem man den Info-Tab wieder auswählt.</w:t>
+      </w:r>
+    </w:p>
+    <w:p>
+      <w:r>
         <w:lastRenderedPageBreak/>
+        <w:t>Anmerkung: Die Änderungen am Code werden automatisch gespeichert, wenn der Tab gewechselt wird oder Codr geschlossen wird.</w:t>
+      </w:r>
+    </w:p>
+    <w:p>
+      <w:pPr>
+        <w:pStyle w:val="berschrift2"/>
+      </w:pPr>
+      <w:r>
         <w:t>kompilieren, qualifizieren, fertigstellen und hochladen</w:t>
       </w:r>
       <w:bookmarkEnd w:id="14"/>
+    </w:p>
+    <w:p>
+      <w:r>
+        <w:t xml:space="preserve">Durch einen Klick auf die Schaltfläche „Kompilieren“ wird die KI kompiliert. Die Ausgabe </w:t>
+      </w:r>
+      <w:r>
+        <w:t>wird</w:t>
+      </w:r>
+      <w:r>
+        <w:t xml:space="preserve"> im rechten Ausgabe-Textfeld</w:t>
+      </w:r>
+      <w:r>
+        <w:t xml:space="preserve"> angezeigt.</w:t>
+      </w:r>
+    </w:p>
+    <w:p>
+      <w:r>
+        <w:t>Demnächst wird das Offline-Qualifizieren durch die entsprechende Schaltfläche verfügbar sein. Die Ausgabe wird ebenfalls im rechten Textfeld angezeigt.</w:t>
+      </w:r>
+    </w:p>
+    <w:p>
+      <w:r>
+        <w:t>Wenn man eine Version mit der Schaltfläche „Fertigstellen“ fertigstellt, kann sie nicht mehr bearbeitet werden. Nur nach fertiggestellten Versionen kann eine neue Version erstellt werden. Dies wird jedoch (nach einer Warnung) automatisch gemacht.</w:t>
+      </w:r>
+    </w:p>
+    <w:p>
+      <w:r>
+        <w:t>Wenn man auf der Startseite angemeldet ist, erscheint eine neue Schaltfläche</w:t>
+      </w:r>
+      <w:r>
+        <w:t xml:space="preserve"> namens</w:t>
+      </w:r>
+      <w:r>
+        <w:t xml:space="preserve"> „Hochladen“ unter „</w:t>
+      </w:r>
+      <w:r>
+        <w:t>Fertigstellen“. Mit dieser Schaltfläche wird die Version auf den Turnierserver hochgeladen. Dabei muss man auswählen, zu welcher KI die Version hinzugefügt werden soll, oder ob eine neue KI angelegt werden soll.</w:t>
+      </w:r>
     </w:p>
     <w:p>
       <w:pPr>
@@ -2771,53 +2845,71 @@
       <w:proofErr w:type="spellEnd"/>
     </w:p>
     <w:p>
+      <w:r>
+        <w:t>Das muss mir der Dominic erst erklären.</w:t>
+      </w:r>
+    </w:p>
+    <w:p>
+      <w:pPr>
+        <w:pStyle w:val="berschrift1"/>
+      </w:pPr>
+      <w:bookmarkStart w:id="16" w:name="_Toc429496499"/>
+      <w:r>
+        <w:t>Rangliste</w:t>
+      </w:r>
+      <w:bookmarkEnd w:id="16"/>
+    </w:p>
+    <w:p>
       <w:pPr>
         <w:pStyle w:val="berschrift2"/>
       </w:pPr>
-      <w:bookmarkStart w:id="16" w:name="_Toc429496498"/>
-      <w:r>
-        <w:t>Code bearbeiten</w:t>
-      </w:r>
-      <w:bookmarkEnd w:id="16"/>
-    </w:p>
-    <w:p>
-      <w:pPr>
-        <w:pStyle w:val="berschrift1"/>
-      </w:pPr>
-      <w:bookmarkStart w:id="17" w:name="_Toc429496499"/>
-      <w:r>
-        <w:t>Rangliste</w:t>
+      <w:bookmarkStart w:id="17" w:name="_Toc429496500"/>
+      <w:r>
+        <w:t>Liste</w:t>
       </w:r>
       <w:bookmarkEnd w:id="17"/>
+    </w:p>
+    <w:p>
+      <w:r>
+        <w:t>Wenn man den Tab „Rangliste“ auswählt und eine Internetverbindung besteht, wird auf der linken Seite eine Liste der KIs der aktuellen Spiellogik auf dem Turnierserver angezeigt. Diese kann man auswählen und somit eine Detailansicht auf der rechten Seite anzeigen. Dort werden alle gespielten Spiele und Versionen der KI angezeigt.</w:t>
+      </w:r>
     </w:p>
     <w:p>
       <w:pPr>
         <w:pStyle w:val="berschrift2"/>
       </w:pPr>
-      <w:bookmarkStart w:id="18" w:name="_Toc429496500"/>
-      <w:r>
-        <w:t>Liste</w:t>
+      <w:bookmarkStart w:id="18" w:name="_Toc429496501"/>
+      <w:r>
+        <w:t>Herausfordern</w:t>
       </w:r>
       <w:bookmarkEnd w:id="18"/>
+    </w:p>
+    <w:p>
+      <w:r>
+        <w:t>Gegnerische KIs kann man (in Zukunft) mit der Schaltfläche „Herausfordern“ herausfordern. Dabei wird man auf den Spiele-Tab weitergeleitet. Dort muss man noch seine KI auswählen und auf Start klicken. Anschließend wird auf dem Turnierserver das Spiel ausgeführt und auf der rechten Seite angezeigt.</w:t>
+      </w:r>
     </w:p>
     <w:p>
       <w:pPr>
         <w:pStyle w:val="berschrift2"/>
       </w:pPr>
-      <w:bookmarkStart w:id="19" w:name="_Toc429496501"/>
-      <w:r>
-        <w:t>Herausfordern</w:t>
+      <w:bookmarkStart w:id="19" w:name="_Toc429496502"/>
+      <w:r>
+        <w:t>Eigene KI bearbeiten</w:t>
       </w:r>
       <w:bookmarkEnd w:id="19"/>
     </w:p>
     <w:p>
-      <w:pPr>
-        <w:pStyle w:val="berschrift2"/>
-      </w:pPr>
-      <w:bookmarkStart w:id="20" w:name="_Toc429496502"/>
-      <w:r>
-        <w:t>Eigene KI bearbeiten</w:t>
-      </w:r>
+      <w:r>
+        <w:t xml:space="preserve">Wenn man angemeldet ist, kann man die Beschreibung </w:t>
+      </w:r>
+      <w:r>
+        <w:t>der eigenen KI bearbeiten. Dies funktioniert ähnlich zu dem Verfahren bei den Offline-KIs</w:t>
+      </w:r>
+      <w:r>
+        <w:t>. Außerdem kann man seine KI mit der Schaltfläche „Löschen“ löschen.</w:t>
+      </w:r>
+      <w:bookmarkStart w:id="20" w:name="_GoBack"/>
       <w:bookmarkEnd w:id="20"/>
     </w:p>
     <w:sectPr>
@@ -2926,7 +3018,7 @@
               <w:noProof/>
               <w:color w:val="FFFFFF" w:themeColor="background1"/>
             </w:rPr>
-            <w:t>3</w:t>
+            <w:t>4</w:t>
           </w:r>
           <w:r>
             <w:rPr>
@@ -2945,9 +3037,6 @@
           </w:rPr>
           <w:alias w:val="Titel"/>
           <w:id w:val="23280118"/>
-          <w:placeholder>
-            <w:docPart w:val="A8D0D7290811498586EF55338EA327B8"/>
-          </w:placeholder>
           <w:dataBinding w:prefixMappings="xmlns:ns0='http://schemas.openxmlformats.org/package/2006/metadata/core-properties' xmlns:ns1='http://purl.org/dc/elements/1.1/'" w:xpath="/ns0:coreProperties[1]/ns1:title[1]" w:storeItemID="{6C3C8BC8-F283-45AE-878A-BAB7291924A1}"/>
           <w:text/>
         </w:sdtPr>
@@ -4058,577 +4147,6 @@
 </w:styles>
 </file>
 
-<file path=word/glossary/document.xml><?xml version="1.0" encoding="utf-8"?>
-<w:glossaryDocument xmlns:wpc="http://schemas.microsoft.com/office/word/2010/wordprocessingCanvas" xmlns:mc="http://schemas.openxmlformats.org/markup-compatibility/2006" xmlns:o="urn:schemas-microsoft-com:office:office" xmlns:r="http://schemas.openxmlformats.org/officeDocument/2006/relationships" xmlns:m="http://schemas.openxmlformats.org/officeDocument/2006/math" xmlns:v="urn:schemas-microsoft-com:vml" xmlns:wp14="http://schemas.microsoft.com/office/word/2010/wordprocessingDrawing" xmlns:wp="http://schemas.openxmlformats.org/drawingml/2006/wordprocessingDrawing" xmlns:w10="urn:schemas-microsoft-com:office:word" xmlns:w="http://schemas.openxmlformats.org/wordprocessingml/2006/main" xmlns:w14="http://schemas.microsoft.com/office/word/2010/wordml" xmlns:wpg="http://schemas.microsoft.com/office/word/2010/wordprocessingGroup" xmlns:wpi="http://schemas.microsoft.com/office/word/2010/wordprocessingInk" xmlns:wne="http://schemas.microsoft.com/office/word/2006/wordml" xmlns:wps="http://schemas.microsoft.com/office/word/2010/wordprocessingShape" mc:Ignorable="w14 wp14"/>
-</file>
-
-<file path=word/glossary/fontTable.xml><?xml version="1.0" encoding="utf-8"?>
-<w:fonts xmlns:mc="http://schemas.openxmlformats.org/markup-compatibility/2006" xmlns:r="http://schemas.openxmlformats.org/officeDocument/2006/relationships" xmlns:w="http://schemas.openxmlformats.org/wordprocessingml/2006/main" xmlns:w14="http://schemas.microsoft.com/office/word/2010/wordml" mc:Ignorable="w14">
-  <w:font w:name="Calibri">
-    <w:panose1 w:val="020F0502020204030204"/>
-    <w:charset w:val="00"/>
-    <w:family w:val="swiss"/>
-    <w:pitch w:val="variable"/>
-    <w:sig w:usb0="E00002FF" w:usb1="4000ACFF" w:usb2="00000001" w:usb3="00000000" w:csb0="0000019F" w:csb1="00000000"/>
-  </w:font>
-  <w:font w:name="Times New Roman">
-    <w:panose1 w:val="02020603050405020304"/>
-    <w:charset w:val="00"/>
-    <w:family w:val="roman"/>
-    <w:pitch w:val="variable"/>
-    <w:sig w:usb0="E0002AFF" w:usb1="C0007841" w:usb2="00000009" w:usb3="00000000" w:csb0="000001FF" w:csb1="00000000"/>
-  </w:font>
-  <w:font w:name="Courier New">
-    <w:panose1 w:val="02070309020205020404"/>
-    <w:charset w:val="00"/>
-    <w:family w:val="modern"/>
-    <w:pitch w:val="fixed"/>
-    <w:sig w:usb0="E0002AFF" w:usb1="C0007843" w:usb2="00000009" w:usb3="00000000" w:csb0="000001FF" w:csb1="00000000"/>
-  </w:font>
-  <w:font w:name="Wingdings">
-    <w:panose1 w:val="05000000000000000000"/>
-    <w:charset w:val="02"/>
-    <w:family w:val="auto"/>
-    <w:pitch w:val="variable"/>
-    <w:sig w:usb0="00000000" w:usb1="10000000" w:usb2="00000000" w:usb3="00000000" w:csb0="80000000" w:csb1="00000000"/>
-  </w:font>
-  <w:font w:name="Symbol">
-    <w:panose1 w:val="05050102010706020507"/>
-    <w:charset w:val="02"/>
-    <w:family w:val="roman"/>
-    <w:pitch w:val="variable"/>
-    <w:sig w:usb0="00000000" w:usb1="10000000" w:usb2="00000000" w:usb3="00000000" w:csb0="80000000" w:csb1="00000000"/>
-  </w:font>
-  <w:font w:name="Cambria">
-    <w:panose1 w:val="02040503050406030204"/>
-    <w:charset w:val="00"/>
-    <w:family w:val="roman"/>
-    <w:pitch w:val="variable"/>
-    <w:sig w:usb0="E00002FF" w:usb1="400004FF" w:usb2="00000000" w:usb3="00000000" w:csb0="0000019F" w:csb1="00000000"/>
-  </w:font>
-  <w:font w:name="Tahoma">
-    <w:panose1 w:val="020B0604030504040204"/>
-    <w:charset w:val="00"/>
-    <w:family w:val="swiss"/>
-    <w:notTrueType/>
-    <w:pitch w:val="variable"/>
-    <w:sig w:usb0="00000003" w:usb1="00000000" w:usb2="00000000" w:usb3="00000000" w:csb0="00000001" w:csb1="00000000"/>
-  </w:font>
-</w:fonts>
-</file>
-
-<file path=word/glossary/settings.xml><?xml version="1.0" encoding="utf-8"?>
-<w:settings xmlns:mc="http://schemas.openxmlformats.org/markup-compatibility/2006" xmlns:o="urn:schemas-microsoft-com:office:office" xmlns:r="http://schemas.openxmlformats.org/officeDocument/2006/relationships" xmlns:m="http://schemas.openxmlformats.org/officeDocument/2006/math" xmlns:v="urn:schemas-microsoft-com:vml" xmlns:w10="urn:schemas-microsoft-com:office:word" xmlns:w="http://schemas.openxmlformats.org/wordprocessingml/2006/main" xmlns:w14="http://schemas.microsoft.com/office/word/2010/wordml" xmlns:sl="http://schemas.openxmlformats.org/schemaLibrary/2006/main" mc:Ignorable="w14">
-  <w:view w:val="normal"/>
-  <w:revisionView w:comments="0"/>
-  <w:defaultTabStop w:val="708"/>
-  <w:hyphenationZone w:val="425"/>
-  <w:characterSpacingControl w:val="doNotCompress"/>
-  <w:compat>
-    <w:useFELayout/>
-    <w:compatSetting w:name="compatibilityMode" w:uri="http://schemas.microsoft.com/office/word" w:val="14"/>
-    <w:compatSetting w:name="overrideTableStyleFontSizeAndJustification" w:uri="http://schemas.microsoft.com/office/word" w:val="1"/>
-    <w:compatSetting w:name="enableOpenTypeFeatures" w:uri="http://schemas.microsoft.com/office/word" w:val="1"/>
-    <w:compatSetting w:name="doNotFlipMirrorIndents" w:uri="http://schemas.microsoft.com/office/word" w:val="1"/>
-  </w:compat>
-  <w:rsids>
-    <w:rsidRoot w:val="004B11E4"/>
-    <w:rsid w:val="004B11E4"/>
-    <w:rsid w:val="005167D4"/>
-    <w:rsid w:val="00B94053"/>
-    <w:rsid w:val="00D34521"/>
-  </w:rsids>
-  <m:mathPr>
-    <m:mathFont m:val="Cambria Math"/>
-    <m:brkBin m:val="before"/>
-    <m:brkBinSub m:val="--"/>
-    <m:smallFrac m:val="0"/>
-    <m:dispDef/>
-    <m:lMargin m:val="0"/>
-    <m:rMargin m:val="0"/>
-    <m:defJc m:val="centerGroup"/>
-    <m:wrapIndent m:val="1440"/>
-    <m:intLim m:val="subSup"/>
-    <m:naryLim m:val="undOvr"/>
-  </m:mathPr>
-  <w:themeFontLang w:val="de-DE"/>
-  <w:clrSchemeMapping w:bg1="light1" w:t1="dark1" w:bg2="light2" w:t2="dark2" w:accent1="accent1" w:accent2="accent2" w:accent3="accent3" w:accent4="accent4" w:accent5="accent5" w:accent6="accent6" w:hyperlink="hyperlink" w:followedHyperlink="followedHyperlink"/>
-  <w:decimalSymbol w:val=","/>
-  <w:listSeparator w:val=";"/>
-</w:settings>
-</file>
-
-<file path=word/glossary/styles.xml><?xml version="1.0" encoding="utf-8"?>
-<w:styles xmlns:mc="http://schemas.openxmlformats.org/markup-compatibility/2006" xmlns:r="http://schemas.openxmlformats.org/officeDocument/2006/relationships" xmlns:w="http://schemas.openxmlformats.org/wordprocessingml/2006/main" xmlns:w14="http://schemas.microsoft.com/office/word/2010/wordml" mc:Ignorable="w14">
-  <w:docDefaults>
-    <w:rPrDefault>
-      <w:rPr>
-        <w:rFonts w:asciiTheme="minorHAnsi" w:eastAsiaTheme="minorEastAsia" w:hAnsiTheme="minorHAnsi" w:cstheme="minorBidi"/>
-        <w:sz w:val="22"/>
-        <w:szCs w:val="22"/>
-        <w:lang w:val="de-DE" w:eastAsia="de-DE" w:bidi="ar-SA"/>
-      </w:rPr>
-    </w:rPrDefault>
-    <w:pPrDefault>
-      <w:pPr>
-        <w:spacing w:after="200" w:line="276" w:lineRule="auto"/>
-      </w:pPr>
-    </w:pPrDefault>
-  </w:docDefaults>
-  <w:latentStyles w:defLockedState="0" w:defUIPriority="99" w:defSemiHidden="1" w:defUnhideWhenUsed="1" w:defQFormat="0" w:count="267">
-    <w:lsdException w:name="Normal" w:semiHidden="0" w:uiPriority="0" w:unhideWhenUsed="0" w:qFormat="1"/>
-    <w:lsdException w:name="heading 1" w:semiHidden="0" w:uiPriority="9" w:unhideWhenUsed="0" w:qFormat="1"/>
-    <w:lsdException w:name="heading 2" w:uiPriority="9" w:qFormat="1"/>
-    <w:lsdException w:name="heading 3" w:uiPriority="9" w:qFormat="1"/>
-    <w:lsdException w:name="heading 4" w:uiPriority="9" w:qFormat="1"/>
-    <w:lsdException w:name="heading 5" w:uiPriority="9" w:qFormat="1"/>
-    <w:lsdException w:name="heading 6" w:uiPriority="9" w:qFormat="1"/>
-    <w:lsdException w:name="heading 7" w:uiPriority="9" w:qFormat="1"/>
-    <w:lsdException w:name="heading 8" w:uiPriority="9" w:qFormat="1"/>
-    <w:lsdException w:name="heading 9" w:uiPriority="9" w:qFormat="1"/>
-    <w:lsdException w:name="toc 1" w:uiPriority="39"/>
-    <w:lsdException w:name="toc 2" w:uiPriority="39"/>
-    <w:lsdException w:name="toc 3" w:uiPriority="39"/>
-    <w:lsdException w:name="toc 4" w:uiPriority="39"/>
-    <w:lsdException w:name="toc 5" w:uiPriority="39"/>
-    <w:lsdException w:name="toc 6" w:uiPriority="39"/>
-    <w:lsdException w:name="toc 7" w:uiPriority="39"/>
-    <w:lsdException w:name="toc 8" w:uiPriority="39"/>
-    <w:lsdException w:name="toc 9" w:uiPriority="39"/>
-    <w:lsdException w:name="caption" w:uiPriority="35" w:qFormat="1"/>
-    <w:lsdException w:name="Title" w:semiHidden="0" w:uiPriority="10" w:unhideWhenUsed="0" w:qFormat="1"/>
-    <w:lsdException w:name="Default Paragraph Font" w:uiPriority="1"/>
-    <w:lsdException w:name="Subtitle" w:semiHidden="0" w:uiPriority="11" w:unhideWhenUsed="0" w:qFormat="1"/>
-    <w:lsdException w:name="Strong" w:semiHidden="0" w:uiPriority="22" w:unhideWhenUsed="0" w:qFormat="1"/>
-    <w:lsdException w:name="Emphasis" w:semiHidden="0" w:uiPriority="20" w:unhideWhenUsed="0" w:qFormat="1"/>
-    <w:lsdException w:name="Table Grid" w:semiHidden="0" w:uiPriority="59" w:unhideWhenUsed="0"/>
-    <w:lsdException w:name="Placeholder Text" w:unhideWhenUsed="0"/>
-    <w:lsdException w:name="No Spacing" w:semiHidden="0" w:uiPriority="1" w:unhideWhenUsed="0" w:qFormat="1"/>
-    <w:lsdException w:name="Light Shading" w:semiHidden="0" w:uiPriority="60" w:unhideWhenUsed="0"/>
-    <w:lsdException w:name="Light List" w:semiHidden="0" w:uiPriority="61" w:unhideWhenUsed="0"/>
-    <w:lsdException w:name="Light Grid" w:semiHidden="0" w:uiPriority="62" w:unhideWhenUsed="0"/>
-    <w:lsdException w:name="Medium Shading 1" w:semiHidden="0" w:uiPriority="63" w:unhideWhenUsed="0"/>
-    <w:lsdException w:name="Medium Shading 2" w:semiHidden="0" w:uiPriority="64" w:unhideWhenUsed="0"/>
-    <w:lsdException w:name="Medium List 1" w:semiHidden="0" w:uiPriority="65" w:unhideWhenUsed="0"/>
-    <w:lsdException w:name="Medium List 2" w:semiHidden="0" w:uiPriority="66" w:unhideWhenUsed="0"/>
-    <w:lsdException w:name="Medium Grid 1" w:semiHidden="0" w:uiPriority="67" w:unhideWhenUsed="0"/>
-    <w:lsdException w:name="Medium Grid 2" w:semiHidden="0" w:uiPriority="68" w:unhideWhenUsed="0"/>
-    <w:lsdException w:name="Medium Grid 3" w:semiHidden="0" w:uiPriority="69" w:unhideWhenUsed="0"/>
-    <w:lsdException w:name="Dark List" w:semiHidden="0" w:uiPriority="70" w:unhideWhenUsed="0"/>
-    <w:lsdException w:name="Colorful Shading" w:semiHidden="0" w:uiPriority="71" w:unhideWhenUsed="0"/>
-    <w:lsdException w:name="Colorful List" w:semiHidden="0" w:uiPriority="72" w:unhideWhenUsed="0"/>
-    <w:lsdException w:name="Colorful Grid" w:semiHidden="0" w:uiPriority="73" w:unhideWhenUsed="0"/>
-    <w:lsdException w:name="Light Shading Accent 1" w:semiHidden="0" w:uiPriority="60" w:unhideWhenUsed="0"/>
-    <w:lsdException w:name="Light List Accent 1" w:semiHidden="0" w:uiPriority="61" w:unhideWhenUsed="0"/>
-    <w:lsdException w:name="Light Grid Accent 1" w:semiHidden="0" w:uiPriority="62" w:unhideWhenUsed="0"/>
-    <w:lsdException w:name="Medium Shading 1 Accent 1" w:semiHidden="0" w:uiPriority="63" w:unhideWhenUsed="0"/>
-    <w:lsdException w:name="Medium Shading 2 Accent 1" w:semiHidden="0" w:uiPriority="64" w:unhideWhenUsed="0"/>
-    <w:lsdException w:name="Medium List 1 Accent 1" w:semiHidden="0" w:uiPriority="65" w:unhideWhenUsed="0"/>
-    <w:lsdException w:name="Revision" w:unhideWhenUsed="0"/>
-    <w:lsdException w:name="List Paragraph" w:semiHidden="0" w:uiPriority="34" w:unhideWhenUsed="0" w:qFormat="1"/>
-    <w:lsdException w:name="Quote" w:semiHidden="0" w:uiPriority="29" w:unhideWhenUsed="0" w:qFormat="1"/>
-    <w:lsdException w:name="Intense Quote" w:semiHidden="0" w:uiPriority="30" w:unhideWhenUsed="0" w:qFormat="1"/>
-    <w:lsdException w:name="Medium List 2 Accent 1" w:semiHidden="0" w:uiPriority="66" w:unhideWhenUsed="0"/>
-    <w:lsdException w:name="Medium Grid 1 Accent 1" w:semiHidden="0" w:uiPriority="67" w:unhideWhenUsed="0"/>
-    <w:lsdException w:name="Medium Grid 2 Accent 1" w:semiHidden="0" w:uiPriority="68" w:unhideWhenUsed="0"/>
-    <w:lsdException w:name="Medium Grid 3 Accent 1" w:semiHidden="0" w:uiPriority="69" w:unhideWhenUsed="0"/>
-    <w:lsdException w:name="Dark List Accent 1" w:semiHidden="0" w:uiPriority="70" w:unhideWhenUsed="0"/>
-    <w:lsdException w:name="Colorful Shading Accent 1" w:semiHidden="0" w:uiPriority="71" w:unhideWhenUsed="0"/>
-    <w:lsdException w:name="Colorful List Accent 1" w:semiHidden="0" w:uiPriority="72" w:unhideWhenUsed="0"/>
-    <w:lsdException w:name="Colorful Grid Accent 1" w:semiHidden="0" w:uiPriority="73" w:unhideWhenUsed="0"/>
-    <w:lsdException w:name="Light Shading Accent 2" w:semiHidden="0" w:uiPriority="60" w:unhideWhenUsed="0"/>
-    <w:lsdException w:name="Light List Accent 2" w:semiHidden="0" w:uiPriority="61" w:unhideWhenUsed="0"/>
-    <w:lsdException w:name="Light Grid Accent 2" w:semiHidden="0" w:uiPriority="62" w:unhideWhenUsed="0"/>
-    <w:lsdException w:name="Medium Shading 1 Accent 2" w:semiHidden="0" w:uiPriority="63" w:unhideWhenUsed="0"/>
-    <w:lsdException w:name="Medium Shading 2 Accent 2" w:semiHidden="0" w:uiPriority="64" w:unhideWhenUsed="0"/>
-    <w:lsdException w:name="Medium List 1 Accent 2" w:semiHidden="0" w:uiPriority="65" w:unhideWhenUsed="0"/>
-    <w:lsdException w:name="Medium List 2 Accent 2" w:semiHidden="0" w:uiPriority="66" w:unhideWhenUsed="0"/>
-    <w:lsdException w:name="Medium Grid 1 Accent 2" w:semiHidden="0" w:uiPriority="67" w:unhideWhenUsed="0"/>
-    <w:lsdException w:name="Medium Grid 2 Accent 2" w:semiHidden="0" w:uiPriority="68" w:unhideWhenUsed="0"/>
-    <w:lsdException w:name="Medium Grid 3 Accent 2" w:semiHidden="0" w:uiPriority="69" w:unhideWhenUsed="0"/>
-    <w:lsdException w:name="Dark List Accent 2" w:semiHidden="0" w:uiPriority="70" w:unhideWhenUsed="0"/>
-    <w:lsdException w:name="Colorful Shading Accent 2" w:semiHidden="0" w:uiPriority="71" w:unhideWhenUsed="0"/>
-    <w:lsdException w:name="Colorful List Accent 2" w:semiHidden="0" w:uiPriority="72" w:unhideWhenUsed="0"/>
-    <w:lsdException w:name="Colorful Grid Accent 2" w:semiHidden="0" w:uiPriority="73" w:unhideWhenUsed="0"/>
-    <w:lsdException w:name="Light Shading Accent 3" w:semiHidden="0" w:uiPriority="60" w:unhideWhenUsed="0"/>
-    <w:lsdException w:name="Light List Accent 3" w:semiHidden="0" w:uiPriority="61" w:unhideWhenUsed="0"/>
-    <w:lsdException w:name="Light Grid Accent 3" w:semiHidden="0" w:uiPriority="62" w:unhideWhenUsed="0"/>
-    <w:lsdException w:name="Medium Shading 1 Accent 3" w:semiHidden="0" w:uiPriority="63" w:unhideWhenUsed="0"/>
-    <w:lsdException w:name="Medium Shading 2 Accent 3" w:semiHidden="0" w:uiPriority="64" w:unhideWhenUsed="0"/>
-    <w:lsdException w:name="Medium List 1 Accent 3" w:semiHidden="0" w:uiPriority="65" w:unhideWhenUsed="0"/>
-    <w:lsdException w:name="Medium List 2 Accent 3" w:semiHidden="0" w:uiPriority="66" w:unhideWhenUsed="0"/>
-    <w:lsdException w:name="Medium Grid 1 Accent 3" w:semiHidden="0" w:uiPriority="67" w:unhideWhenUsed="0"/>
-    <w:lsdException w:name="Medium Grid 2 Accent 3" w:semiHidden="0" w:uiPriority="68" w:unhideWhenUsed="0"/>
-    <w:lsdException w:name="Medium Grid 3 Accent 3" w:semiHidden="0" w:uiPriority="69" w:unhideWhenUsed="0"/>
-    <w:lsdException w:name="Dark List Accent 3" w:semiHidden="0" w:uiPriority="70" w:unhideWhenUsed="0"/>
-    <w:lsdException w:name="Colorful Shading Accent 3" w:semiHidden="0" w:uiPriority="71" w:unhideWhenUsed="0"/>
-    <w:lsdException w:name="Colorful List Accent 3" w:semiHidden="0" w:uiPriority="72" w:unhideWhenUsed="0"/>
-    <w:lsdException w:name="Colorful Grid Accent 3" w:semiHidden="0" w:uiPriority="73" w:unhideWhenUsed="0"/>
-    <w:lsdException w:name="Light Shading Accent 4" w:semiHidden="0" w:uiPriority="60" w:unhideWhenUsed="0"/>
-    <w:lsdException w:name="Light List Accent 4" w:semiHidden="0" w:uiPriority="61" w:unhideWhenUsed="0"/>
-    <w:lsdException w:name="Light Grid Accent 4" w:semiHidden="0" w:uiPriority="62" w:unhideWhenUsed="0"/>
-    <w:lsdException w:name="Medium Shading 1 Accent 4" w:semiHidden="0" w:uiPriority="63" w:unhideWhenUsed="0"/>
-    <w:lsdException w:name="Medium Shading 2 Accent 4" w:semiHidden="0" w:uiPriority="64" w:unhideWhenUsed="0"/>
-    <w:lsdException w:name="Medium List 1 Accent 4" w:semiHidden="0" w:uiPriority="65" w:unhideWhenUsed="0"/>
-    <w:lsdException w:name="Medium List 2 Accent 4" w:semiHidden="0" w:uiPriority="66" w:unhideWhenUsed="0"/>
-    <w:lsdException w:name="Medium Grid 1 Accent 4" w:semiHidden="0" w:uiPriority="67" w:unhideWhenUsed="0"/>
-    <w:lsdException w:name="Medium Grid 2 Accent 4" w:semiHidden="0" w:uiPriority="68" w:unhideWhenUsed="0"/>
-    <w:lsdException w:name="Medium Grid 3 Accent 4" w:semiHidden="0" w:uiPriority="69" w:unhideWhenUsed="0"/>
-    <w:lsdException w:name="Dark List Accent 4" w:semiHidden="0" w:uiPriority="70" w:unhideWhenUsed="0"/>
-    <w:lsdException w:name="Colorful Shading Accent 4" w:semiHidden="0" w:uiPriority="71" w:unhideWhenUsed="0"/>
-    <w:lsdException w:name="Colorful List Accent 4" w:semiHidden="0" w:uiPriority="72" w:unhideWhenUsed="0"/>
-    <w:lsdException w:name="Colorful Grid Accent 4" w:semiHidden="0" w:uiPriority="73" w:unhideWhenUsed="0"/>
-    <w:lsdException w:name="Light Shading Accent 5" w:semiHidden="0" w:uiPriority="60" w:unhideWhenUsed="0"/>
-    <w:lsdException w:name="Light List Accent 5" w:semiHidden="0" w:uiPriority="61" w:unhideWhenUsed="0"/>
-    <w:lsdException w:name="Light Grid Accent 5" w:semiHidden="0" w:uiPriority="62" w:unhideWhenUsed="0"/>
-    <w:lsdException w:name="Medium Shading 1 Accent 5" w:semiHidden="0" w:uiPriority="63" w:unhideWhenUsed="0"/>
-    <w:lsdException w:name="Medium Shading 2 Accent 5" w:semiHidden="0" w:uiPriority="64" w:unhideWhenUsed="0"/>
-    <w:lsdException w:name="Medium List 1 Accent 5" w:semiHidden="0" w:uiPriority="65" w:unhideWhenUsed="0"/>
-    <w:lsdException w:name="Medium List 2 Accent 5" w:semiHidden="0" w:uiPriority="66" w:unhideWhenUsed="0"/>
-    <w:lsdException w:name="Medium Grid 1 Accent 5" w:semiHidden="0" w:uiPriority="67" w:unhideWhenUsed="0"/>
-    <w:lsdException w:name="Medium Grid 2 Accent 5" w:semiHidden="0" w:uiPriority="68" w:unhideWhenUsed="0"/>
-    <w:lsdException w:name="Medium Grid 3 Accent 5" w:semiHidden="0" w:uiPriority="69" w:unhideWhenUsed="0"/>
-    <w:lsdException w:name="Dark List Accent 5" w:semiHidden="0" w:uiPriority="70" w:unhideWhenUsed="0"/>
-    <w:lsdException w:name="Colorful Shading Accent 5" w:semiHidden="0" w:uiPriority="71" w:unhideWhenUsed="0"/>
-    <w:lsdException w:name="Colorful List Accent 5" w:semiHidden="0" w:uiPriority="72" w:unhideWhenUsed="0"/>
-    <w:lsdException w:name="Colorful Grid Accent 5" w:semiHidden="0" w:uiPriority="73" w:unhideWhenUsed="0"/>
-    <w:lsdException w:name="Light Shading Accent 6" w:semiHidden="0" w:uiPriority="60" w:unhideWhenUsed="0"/>
-    <w:lsdException w:name="Light List Accent 6" w:semiHidden="0" w:uiPriority="61" w:unhideWhenUsed="0"/>
-    <w:lsdException w:name="Light Grid Accent 6" w:semiHidden="0" w:uiPriority="62" w:unhideWhenUsed="0"/>
-    <w:lsdException w:name="Medium Shading 1 Accent 6" w:semiHidden="0" w:uiPriority="63" w:unhideWhenUsed="0"/>
-    <w:lsdException w:name="Medium Shading 2 Accent 6" w:semiHidden="0" w:uiPriority="64" w:unhideWhenUsed="0"/>
-    <w:lsdException w:name="Medium List 1 Accent 6" w:semiHidden="0" w:uiPriority="65" w:unhideWhenUsed="0"/>
-    <w:lsdException w:name="Medium List 2 Accent 6" w:semiHidden="0" w:uiPriority="66" w:unhideWhenUsed="0"/>
-    <w:lsdException w:name="Medium Grid 1 Accent 6" w:semiHidden="0" w:uiPriority="67" w:unhideWhenUsed="0"/>
-    <w:lsdException w:name="Medium Grid 2 Accent 6" w:semiHidden="0" w:uiPriority="68" w:unhideWhenUsed="0"/>
-    <w:lsdException w:name="Medium Grid 3 Accent 6" w:semiHidden="0" w:uiPriority="69" w:unhideWhenUsed="0"/>
-    <w:lsdException w:name="Dark List Accent 6" w:semiHidden="0" w:uiPriority="70" w:unhideWhenUsed="0"/>
-    <w:lsdException w:name="Colorful Shading Accent 6" w:semiHidden="0" w:uiPriority="71" w:unhideWhenUsed="0"/>
-    <w:lsdException w:name="Colorful List Accent 6" w:semiHidden="0" w:uiPriority="72" w:unhideWhenUsed="0"/>
-    <w:lsdException w:name="Colorful Grid Accent 6" w:semiHidden="0" w:uiPriority="73" w:unhideWhenUsed="0"/>
-    <w:lsdException w:name="Subtle Emphasis" w:semiHidden="0" w:uiPriority="19" w:unhideWhenUsed="0" w:qFormat="1"/>
-    <w:lsdException w:name="Intense Emphasis" w:semiHidden="0" w:uiPriority="21" w:unhideWhenUsed="0" w:qFormat="1"/>
-    <w:lsdException w:name="Subtle Reference" w:semiHidden="0" w:uiPriority="31" w:unhideWhenUsed="0" w:qFormat="1"/>
-    <w:lsdException w:name="Intense Reference" w:semiHidden="0" w:uiPriority="32" w:unhideWhenUsed="0" w:qFormat="1"/>
-    <w:lsdException w:name="Book Title" w:semiHidden="0" w:uiPriority="33" w:unhideWhenUsed="0" w:qFormat="1"/>
-    <w:lsdException w:name="Bibliography" w:uiPriority="37"/>
-    <w:lsdException w:name="TOC Heading" w:uiPriority="39" w:qFormat="1"/>
-  </w:latentStyles>
-  <w:style w:type="paragraph" w:default="1" w:styleId="Standard">
-    <w:name w:val="Normal"/>
-    <w:qFormat/>
-  </w:style>
-  <w:style w:type="character" w:default="1" w:styleId="Absatz-Standardschriftart">
-    <w:name w:val="Default Paragraph Font"/>
-    <w:uiPriority w:val="1"/>
-    <w:semiHidden/>
-    <w:unhideWhenUsed/>
-  </w:style>
-  <w:style w:type="table" w:default="1" w:styleId="NormaleTabelle">
-    <w:name w:val="Normal Table"/>
-    <w:uiPriority w:val="99"/>
-    <w:semiHidden/>
-    <w:unhideWhenUsed/>
-    <w:tblPr>
-      <w:tblInd w:w="0" w:type="dxa"/>
-      <w:tblCellMar>
-        <w:top w:w="0" w:type="dxa"/>
-        <w:left w:w="108" w:type="dxa"/>
-        <w:bottom w:w="0" w:type="dxa"/>
-        <w:right w:w="108" w:type="dxa"/>
-      </w:tblCellMar>
-    </w:tblPr>
-  </w:style>
-  <w:style w:type="numbering" w:default="1" w:styleId="KeineListe">
-    <w:name w:val="No List"/>
-    <w:uiPriority w:val="99"/>
-    <w:semiHidden/>
-    <w:unhideWhenUsed/>
-  </w:style>
-  <w:style w:type="paragraph" w:customStyle="1" w:styleId="A79F0E8183C64DD1A45038D38A67F911">
-    <w:name w:val="A79F0E8183C64DD1A45038D38A67F911"/>
-    <w:rsid w:val="004B11E4"/>
-  </w:style>
-  <w:style w:type="paragraph" w:customStyle="1" w:styleId="7D46D4AD83A644A48D80ED3E3F741F9C">
-    <w:name w:val="7D46D4AD83A644A48D80ED3E3F741F9C"/>
-    <w:rsid w:val="004B11E4"/>
-  </w:style>
-  <w:style w:type="paragraph" w:customStyle="1" w:styleId="594BCBE5CD2349FB8908ED5A5BE3E49F">
-    <w:name w:val="594BCBE5CD2349FB8908ED5A5BE3E49F"/>
-    <w:rsid w:val="004B11E4"/>
-  </w:style>
-  <w:style w:type="paragraph" w:customStyle="1" w:styleId="69A106461F75488CB3B988DF2B4442A5">
-    <w:name w:val="69A106461F75488CB3B988DF2B4442A5"/>
-    <w:rsid w:val="004B11E4"/>
-  </w:style>
-  <w:style w:type="paragraph" w:customStyle="1" w:styleId="0C46E72EA3D444DA876A32B36769AE8B">
-    <w:name w:val="0C46E72EA3D444DA876A32B36769AE8B"/>
-    <w:rsid w:val="004B11E4"/>
-  </w:style>
-  <w:style w:type="paragraph" w:customStyle="1" w:styleId="9D543F09D24F4FC0AAEA67EC703916B7">
-    <w:name w:val="9D543F09D24F4FC0AAEA67EC703916B7"/>
-    <w:rsid w:val="004B11E4"/>
-  </w:style>
-  <w:style w:type="paragraph" w:customStyle="1" w:styleId="603A8D9AB8824B738BEB7CE09DB513C0">
-    <w:name w:val="603A8D9AB8824B738BEB7CE09DB513C0"/>
-    <w:rsid w:val="004B11E4"/>
-  </w:style>
-  <w:style w:type="character" w:styleId="Platzhaltertext">
-    <w:name w:val="Placeholder Text"/>
-    <w:basedOn w:val="Absatz-Standardschriftart"/>
-    <w:uiPriority w:val="99"/>
-    <w:semiHidden/>
-    <w:rsid w:val="004B11E4"/>
-    <w:rPr>
-      <w:color w:val="808080"/>
-    </w:rPr>
-  </w:style>
-  <w:style w:type="paragraph" w:customStyle="1" w:styleId="A8D0D7290811498586EF55338EA327B8">
-    <w:name w:val="A8D0D7290811498586EF55338EA327B8"/>
-    <w:rsid w:val="004B11E4"/>
-  </w:style>
-</w:styles>
-</file>
-
-<file path=word/glossary/stylesWithEffects.xml><?xml version="1.0" encoding="utf-8"?>
-<w:styles xmlns:wpc="http://schemas.microsoft.com/office/word/2010/wordprocessingCanvas" xmlns:mc="http://schemas.openxmlformats.org/markup-compatibility/2006" xmlns:o="urn:schemas-microsoft-com:office:office" xmlns:r="http://schemas.openxmlformats.org/officeDocument/2006/relationships" xmlns:m="http://schemas.openxmlformats.org/officeDocument/2006/math" xmlns:v="urn:schemas-microsoft-com:vml" xmlns:wp14="http://schemas.microsoft.com/office/word/2010/wordprocessingDrawing" xmlns:wp="http://schemas.openxmlformats.org/drawingml/2006/wordprocessingDrawing" xmlns:w10="urn:schemas-microsoft-com:office:word" xmlns:w="http://schemas.openxmlformats.org/wordprocessingml/2006/main" xmlns:w14="http://schemas.microsoft.com/office/word/2010/wordml" xmlns:wpg="http://schemas.microsoft.com/office/word/2010/wordprocessingGroup" xmlns:wpi="http://schemas.microsoft.com/office/word/2010/wordprocessingInk" xmlns:wne="http://schemas.microsoft.com/office/word/2006/wordml" xmlns:wps="http://schemas.microsoft.com/office/word/2010/wordprocessingShape" mc:Ignorable="w14 wp14">
-  <w:docDefaults>
-    <w:rPrDefault>
-      <w:rPr>
-        <w:rFonts w:asciiTheme="minorHAnsi" w:eastAsiaTheme="minorEastAsia" w:hAnsiTheme="minorHAnsi" w:cstheme="minorBidi"/>
-        <w:sz w:val="22"/>
-        <w:szCs w:val="22"/>
-        <w:lang w:val="de-DE" w:eastAsia="de-DE" w:bidi="ar-SA"/>
-      </w:rPr>
-    </w:rPrDefault>
-    <w:pPrDefault>
-      <w:pPr>
-        <w:spacing w:after="200" w:line="276" w:lineRule="auto"/>
-      </w:pPr>
-    </w:pPrDefault>
-  </w:docDefaults>
-  <w:latentStyles w:defLockedState="0" w:defUIPriority="99" w:defSemiHidden="1" w:defUnhideWhenUsed="1" w:defQFormat="0" w:count="267">
-    <w:lsdException w:name="Normal" w:semiHidden="0" w:uiPriority="0" w:unhideWhenUsed="0" w:qFormat="1"/>
-    <w:lsdException w:name="heading 1" w:semiHidden="0" w:uiPriority="9" w:unhideWhenUsed="0" w:qFormat="1"/>
-    <w:lsdException w:name="heading 2" w:uiPriority="9" w:qFormat="1"/>
-    <w:lsdException w:name="heading 3" w:uiPriority="9" w:qFormat="1"/>
-    <w:lsdException w:name="heading 4" w:uiPriority="9" w:qFormat="1"/>
-    <w:lsdException w:name="heading 5" w:uiPriority="9" w:qFormat="1"/>
-    <w:lsdException w:name="heading 6" w:uiPriority="9" w:qFormat="1"/>
-    <w:lsdException w:name="heading 7" w:uiPriority="9" w:qFormat="1"/>
-    <w:lsdException w:name="heading 8" w:uiPriority="9" w:qFormat="1"/>
-    <w:lsdException w:name="heading 9" w:uiPriority="9" w:qFormat="1"/>
-    <w:lsdException w:name="toc 1" w:uiPriority="39"/>
-    <w:lsdException w:name="toc 2" w:uiPriority="39"/>
-    <w:lsdException w:name="toc 3" w:uiPriority="39"/>
-    <w:lsdException w:name="toc 4" w:uiPriority="39"/>
-    <w:lsdException w:name="toc 5" w:uiPriority="39"/>
-    <w:lsdException w:name="toc 6" w:uiPriority="39"/>
-    <w:lsdException w:name="toc 7" w:uiPriority="39"/>
-    <w:lsdException w:name="toc 8" w:uiPriority="39"/>
-    <w:lsdException w:name="toc 9" w:uiPriority="39"/>
-    <w:lsdException w:name="caption" w:uiPriority="35" w:qFormat="1"/>
-    <w:lsdException w:name="Title" w:semiHidden="0" w:uiPriority="10" w:unhideWhenUsed="0" w:qFormat="1"/>
-    <w:lsdException w:name="Default Paragraph Font" w:uiPriority="1"/>
-    <w:lsdException w:name="Subtitle" w:semiHidden="0" w:uiPriority="11" w:unhideWhenUsed="0" w:qFormat="1"/>
-    <w:lsdException w:name="Strong" w:semiHidden="0" w:uiPriority="22" w:unhideWhenUsed="0" w:qFormat="1"/>
-    <w:lsdException w:name="Emphasis" w:semiHidden="0" w:uiPriority="20" w:unhideWhenUsed="0" w:qFormat="1"/>
-    <w:lsdException w:name="Table Grid" w:semiHidden="0" w:uiPriority="59" w:unhideWhenUsed="0"/>
-    <w:lsdException w:name="Placeholder Text" w:unhideWhenUsed="0"/>
-    <w:lsdException w:name="No Spacing" w:semiHidden="0" w:uiPriority="1" w:unhideWhenUsed="0" w:qFormat="1"/>
-    <w:lsdException w:name="Light Shading" w:semiHidden="0" w:uiPriority="60" w:unhideWhenUsed="0"/>
-    <w:lsdException w:name="Light List" w:semiHidden="0" w:uiPriority="61" w:unhideWhenUsed="0"/>
-    <w:lsdException w:name="Light Grid" w:semiHidden="0" w:uiPriority="62" w:unhideWhenUsed="0"/>
-    <w:lsdException w:name="Medium Shading 1" w:semiHidden="0" w:uiPriority="63" w:unhideWhenUsed="0"/>
-    <w:lsdException w:name="Medium Shading 2" w:semiHidden="0" w:uiPriority="64" w:unhideWhenUsed="0"/>
-    <w:lsdException w:name="Medium List 1" w:semiHidden="0" w:uiPriority="65" w:unhideWhenUsed="0"/>
-    <w:lsdException w:name="Medium List 2" w:semiHidden="0" w:uiPriority="66" w:unhideWhenUsed="0"/>
-    <w:lsdException w:name="Medium Grid 1" w:semiHidden="0" w:uiPriority="67" w:unhideWhenUsed="0"/>
-    <w:lsdException w:name="Medium Grid 2" w:semiHidden="0" w:uiPriority="68" w:unhideWhenUsed="0"/>
-    <w:lsdException w:name="Medium Grid 3" w:semiHidden="0" w:uiPriority="69" w:unhideWhenUsed="0"/>
-    <w:lsdException w:name="Dark List" w:semiHidden="0" w:uiPriority="70" w:unhideWhenUsed="0"/>
-    <w:lsdException w:name="Colorful Shading" w:semiHidden="0" w:uiPriority="71" w:unhideWhenUsed="0"/>
-    <w:lsdException w:name="Colorful List" w:semiHidden="0" w:uiPriority="72" w:unhideWhenUsed="0"/>
-    <w:lsdException w:name="Colorful Grid" w:semiHidden="0" w:uiPriority="73" w:unhideWhenUsed="0"/>
-    <w:lsdException w:name="Light Shading Accent 1" w:semiHidden="0" w:uiPriority="60" w:unhideWhenUsed="0"/>
-    <w:lsdException w:name="Light List Accent 1" w:semiHidden="0" w:uiPriority="61" w:unhideWhenUsed="0"/>
-    <w:lsdException w:name="Light Grid Accent 1" w:semiHidden="0" w:uiPriority="62" w:unhideWhenUsed="0"/>
-    <w:lsdException w:name="Medium Shading 1 Accent 1" w:semiHidden="0" w:uiPriority="63" w:unhideWhenUsed="0"/>
-    <w:lsdException w:name="Medium Shading 2 Accent 1" w:semiHidden="0" w:uiPriority="64" w:unhideWhenUsed="0"/>
-    <w:lsdException w:name="Medium List 1 Accent 1" w:semiHidden="0" w:uiPriority="65" w:unhideWhenUsed="0"/>
-    <w:lsdException w:name="Revision" w:unhideWhenUsed="0"/>
-    <w:lsdException w:name="List Paragraph" w:semiHidden="0" w:uiPriority="34" w:unhideWhenUsed="0" w:qFormat="1"/>
-    <w:lsdException w:name="Quote" w:semiHidden="0" w:uiPriority="29" w:unhideWhenUsed="0" w:qFormat="1"/>
-    <w:lsdException w:name="Intense Quote" w:semiHidden="0" w:uiPriority="30" w:unhideWhenUsed="0" w:qFormat="1"/>
-    <w:lsdException w:name="Medium List 2 Accent 1" w:semiHidden="0" w:uiPriority="66" w:unhideWhenUsed="0"/>
-    <w:lsdException w:name="Medium Grid 1 Accent 1" w:semiHidden="0" w:uiPriority="67" w:unhideWhenUsed="0"/>
-    <w:lsdException w:name="Medium Grid 2 Accent 1" w:semiHidden="0" w:uiPriority="68" w:unhideWhenUsed="0"/>
-    <w:lsdException w:name="Medium Grid 3 Accent 1" w:semiHidden="0" w:uiPriority="69" w:unhideWhenUsed="0"/>
-    <w:lsdException w:name="Dark List Accent 1" w:semiHidden="0" w:uiPriority="70" w:unhideWhenUsed="0"/>
-    <w:lsdException w:name="Colorful Shading Accent 1" w:semiHidden="0" w:uiPriority="71" w:unhideWhenUsed="0"/>
-    <w:lsdException w:name="Colorful List Accent 1" w:semiHidden="0" w:uiPriority="72" w:unhideWhenUsed="0"/>
-    <w:lsdException w:name="Colorful Grid Accent 1" w:semiHidden="0" w:uiPriority="73" w:unhideWhenUsed="0"/>
-    <w:lsdException w:name="Light Shading Accent 2" w:semiHidden="0" w:uiPriority="60" w:unhideWhenUsed="0"/>
-    <w:lsdException w:name="Light List Accent 2" w:semiHidden="0" w:uiPriority="61" w:unhideWhenUsed="0"/>
-    <w:lsdException w:name="Light Grid Accent 2" w:semiHidden="0" w:uiPriority="62" w:unhideWhenUsed="0"/>
-    <w:lsdException w:name="Medium Shading 1 Accent 2" w:semiHidden="0" w:uiPriority="63" w:unhideWhenUsed="0"/>
-    <w:lsdException w:name="Medium Shading 2 Accent 2" w:semiHidden="0" w:uiPriority="64" w:unhideWhenUsed="0"/>
-    <w:lsdException w:name="Medium List 1 Accent 2" w:semiHidden="0" w:uiPriority="65" w:unhideWhenUsed="0"/>
-    <w:lsdException w:name="Medium List 2 Accent 2" w:semiHidden="0" w:uiPriority="66" w:unhideWhenUsed="0"/>
-    <w:lsdException w:name="Medium Grid 1 Accent 2" w:semiHidden="0" w:uiPriority="67" w:unhideWhenUsed="0"/>
-    <w:lsdException w:name="Medium Grid 2 Accent 2" w:semiHidden="0" w:uiPriority="68" w:unhideWhenUsed="0"/>
-    <w:lsdException w:name="Medium Grid 3 Accent 2" w:semiHidden="0" w:uiPriority="69" w:unhideWhenUsed="0"/>
-    <w:lsdException w:name="Dark List Accent 2" w:semiHidden="0" w:uiPriority="70" w:unhideWhenUsed="0"/>
-    <w:lsdException w:name="Colorful Shading Accent 2" w:semiHidden="0" w:uiPriority="71" w:unhideWhenUsed="0"/>
-    <w:lsdException w:name="Colorful List Accent 2" w:semiHidden="0" w:uiPriority="72" w:unhideWhenUsed="0"/>
-    <w:lsdException w:name="Colorful Grid Accent 2" w:semiHidden="0" w:uiPriority="73" w:unhideWhenUsed="0"/>
-    <w:lsdException w:name="Light Shading Accent 3" w:semiHidden="0" w:uiPriority="60" w:unhideWhenUsed="0"/>
-    <w:lsdException w:name="Light List Accent 3" w:semiHidden="0" w:uiPriority="61" w:unhideWhenUsed="0"/>
-    <w:lsdException w:name="Light Grid Accent 3" w:semiHidden="0" w:uiPriority="62" w:unhideWhenUsed="0"/>
-    <w:lsdException w:name="Medium Shading 1 Accent 3" w:semiHidden="0" w:uiPriority="63" w:unhideWhenUsed="0"/>
-    <w:lsdException w:name="Medium Shading 2 Accent 3" w:semiHidden="0" w:uiPriority="64" w:unhideWhenUsed="0"/>
-    <w:lsdException w:name="Medium List 1 Accent 3" w:semiHidden="0" w:uiPriority="65" w:unhideWhenUsed="0"/>
-    <w:lsdException w:name="Medium List 2 Accent 3" w:semiHidden="0" w:uiPriority="66" w:unhideWhenUsed="0"/>
-    <w:lsdException w:name="Medium Grid 1 Accent 3" w:semiHidden="0" w:uiPriority="67" w:unhideWhenUsed="0"/>
-    <w:lsdException w:name="Medium Grid 2 Accent 3" w:semiHidden="0" w:uiPriority="68" w:unhideWhenUsed="0"/>
-    <w:lsdException w:name="Medium Grid 3 Accent 3" w:semiHidden="0" w:uiPriority="69" w:unhideWhenUsed="0"/>
-    <w:lsdException w:name="Dark List Accent 3" w:semiHidden="0" w:uiPriority="70" w:unhideWhenUsed="0"/>
-    <w:lsdException w:name="Colorful Shading Accent 3" w:semiHidden="0" w:uiPriority="71" w:unhideWhenUsed="0"/>
-    <w:lsdException w:name="Colorful List Accent 3" w:semiHidden="0" w:uiPriority="72" w:unhideWhenUsed="0"/>
-    <w:lsdException w:name="Colorful Grid Accent 3" w:semiHidden="0" w:uiPriority="73" w:unhideWhenUsed="0"/>
-    <w:lsdException w:name="Light Shading Accent 4" w:semiHidden="0" w:uiPriority="60" w:unhideWhenUsed="0"/>
-    <w:lsdException w:name="Light List Accent 4" w:semiHidden="0" w:uiPriority="61" w:unhideWhenUsed="0"/>
-    <w:lsdException w:name="Light Grid Accent 4" w:semiHidden="0" w:uiPriority="62" w:unhideWhenUsed="0"/>
-    <w:lsdException w:name="Medium Shading 1 Accent 4" w:semiHidden="0" w:uiPriority="63" w:unhideWhenUsed="0"/>
-    <w:lsdException w:name="Medium Shading 2 Accent 4" w:semiHidden="0" w:uiPriority="64" w:unhideWhenUsed="0"/>
-    <w:lsdException w:name="Medium List 1 Accent 4" w:semiHidden="0" w:uiPriority="65" w:unhideWhenUsed="0"/>
-    <w:lsdException w:name="Medium List 2 Accent 4" w:semiHidden="0" w:uiPriority="66" w:unhideWhenUsed="0"/>
-    <w:lsdException w:name="Medium Grid 1 Accent 4" w:semiHidden="0" w:uiPriority="67" w:unhideWhenUsed="0"/>
-    <w:lsdException w:name="Medium Grid 2 Accent 4" w:semiHidden="0" w:uiPriority="68" w:unhideWhenUsed="0"/>
-    <w:lsdException w:name="Medium Grid 3 Accent 4" w:semiHidden="0" w:uiPriority="69" w:unhideWhenUsed="0"/>
-    <w:lsdException w:name="Dark List Accent 4" w:semiHidden="0" w:uiPriority="70" w:unhideWhenUsed="0"/>
-    <w:lsdException w:name="Colorful Shading Accent 4" w:semiHidden="0" w:uiPriority="71" w:unhideWhenUsed="0"/>
-    <w:lsdException w:name="Colorful List Accent 4" w:semiHidden="0" w:uiPriority="72" w:unhideWhenUsed="0"/>
-    <w:lsdException w:name="Colorful Grid Accent 4" w:semiHidden="0" w:uiPriority="73" w:unhideWhenUsed="0"/>
-    <w:lsdException w:name="Light Shading Accent 5" w:semiHidden="0" w:uiPriority="60" w:unhideWhenUsed="0"/>
-    <w:lsdException w:name="Light List Accent 5" w:semiHidden="0" w:uiPriority="61" w:unhideWhenUsed="0"/>
-    <w:lsdException w:name="Light Grid Accent 5" w:semiHidden="0" w:uiPriority="62" w:unhideWhenUsed="0"/>
-    <w:lsdException w:name="Medium Shading 1 Accent 5" w:semiHidden="0" w:uiPriority="63" w:unhideWhenUsed="0"/>
-    <w:lsdException w:name="Medium Shading 2 Accent 5" w:semiHidden="0" w:uiPriority="64" w:unhideWhenUsed="0"/>
-    <w:lsdException w:name="Medium List 1 Accent 5" w:semiHidden="0" w:uiPriority="65" w:unhideWhenUsed="0"/>
-    <w:lsdException w:name="Medium List 2 Accent 5" w:semiHidden="0" w:uiPriority="66" w:unhideWhenUsed="0"/>
-    <w:lsdException w:name="Medium Grid 1 Accent 5" w:semiHidden="0" w:uiPriority="67" w:unhideWhenUsed="0"/>
-    <w:lsdException w:name="Medium Grid 2 Accent 5" w:semiHidden="0" w:uiPriority="68" w:unhideWhenUsed="0"/>
-    <w:lsdException w:name="Medium Grid 3 Accent 5" w:semiHidden="0" w:uiPriority="69" w:unhideWhenUsed="0"/>
-    <w:lsdException w:name="Dark List Accent 5" w:semiHidden="0" w:uiPriority="70" w:unhideWhenUsed="0"/>
-    <w:lsdException w:name="Colorful Shading Accent 5" w:semiHidden="0" w:uiPriority="71" w:unhideWhenUsed="0"/>
-    <w:lsdException w:name="Colorful List Accent 5" w:semiHidden="0" w:uiPriority="72" w:unhideWhenUsed="0"/>
-    <w:lsdException w:name="Colorful Grid Accent 5" w:semiHidden="0" w:uiPriority="73" w:unhideWhenUsed="0"/>
-    <w:lsdException w:name="Light Shading Accent 6" w:semiHidden="0" w:uiPriority="60" w:unhideWhenUsed="0"/>
-    <w:lsdException w:name="Light List Accent 6" w:semiHidden="0" w:uiPriority="61" w:unhideWhenUsed="0"/>
-    <w:lsdException w:name="Light Grid Accent 6" w:semiHidden="0" w:uiPriority="62" w:unhideWhenUsed="0"/>
-    <w:lsdException w:name="Medium Shading 1 Accent 6" w:semiHidden="0" w:uiPriority="63" w:unhideWhenUsed="0"/>
-    <w:lsdException w:name="Medium Shading 2 Accent 6" w:semiHidden="0" w:uiPriority="64" w:unhideWhenUsed="0"/>
-    <w:lsdException w:name="Medium List 1 Accent 6" w:semiHidden="0" w:uiPriority="65" w:unhideWhenUsed="0"/>
-    <w:lsdException w:name="Medium List 2 Accent 6" w:semiHidden="0" w:uiPriority="66" w:unhideWhenUsed="0"/>
-    <w:lsdException w:name="Medium Grid 1 Accent 6" w:semiHidden="0" w:uiPriority="67" w:unhideWhenUsed="0"/>
-    <w:lsdException w:name="Medium Grid 2 Accent 6" w:semiHidden="0" w:uiPriority="68" w:unhideWhenUsed="0"/>
-    <w:lsdException w:name="Medium Grid 3 Accent 6" w:semiHidden="0" w:uiPriority="69" w:unhideWhenUsed="0"/>
-    <w:lsdException w:name="Dark List Accent 6" w:semiHidden="0" w:uiPriority="70" w:unhideWhenUsed="0"/>
-    <w:lsdException w:name="Colorful Shading Accent 6" w:semiHidden="0" w:uiPriority="71" w:unhideWhenUsed="0"/>
-    <w:lsdException w:name="Colorful List Accent 6" w:semiHidden="0" w:uiPriority="72" w:unhideWhenUsed="0"/>
-    <w:lsdException w:name="Colorful Grid Accent 6" w:semiHidden="0" w:uiPriority="73" w:unhideWhenUsed="0"/>
-    <w:lsdException w:name="Subtle Emphasis" w:semiHidden="0" w:uiPriority="19" w:unhideWhenUsed="0" w:qFormat="1"/>
-    <w:lsdException w:name="Intense Emphasis" w:semiHidden="0" w:uiPriority="21" w:unhideWhenUsed="0" w:qFormat="1"/>
-    <w:lsdException w:name="Subtle Reference" w:semiHidden="0" w:uiPriority="31" w:unhideWhenUsed="0" w:qFormat="1"/>
-    <w:lsdException w:name="Intense Reference" w:semiHidden="0" w:uiPriority="32" w:unhideWhenUsed="0" w:qFormat="1"/>
-    <w:lsdException w:name="Book Title" w:semiHidden="0" w:uiPriority="33" w:unhideWhenUsed="0" w:qFormat="1"/>
-    <w:lsdException w:name="Bibliography" w:uiPriority="37"/>
-    <w:lsdException w:name="TOC Heading" w:uiPriority="39" w:qFormat="1"/>
-  </w:latentStyles>
-  <w:style w:type="paragraph" w:default="1" w:styleId="Standard">
-    <w:name w:val="Normal"/>
-    <w:qFormat/>
-  </w:style>
-  <w:style w:type="character" w:default="1" w:styleId="Absatz-Standardschriftart">
-    <w:name w:val="Default Paragraph Font"/>
-    <w:uiPriority w:val="1"/>
-    <w:semiHidden/>
-    <w:unhideWhenUsed/>
-  </w:style>
-  <w:style w:type="table" w:default="1" w:styleId="NormaleTabelle">
-    <w:name w:val="Normal Table"/>
-    <w:uiPriority w:val="99"/>
-    <w:semiHidden/>
-    <w:unhideWhenUsed/>
-    <w:tblPr>
-      <w:tblInd w:w="0" w:type="dxa"/>
-      <w:tblCellMar>
-        <w:top w:w="0" w:type="dxa"/>
-        <w:left w:w="108" w:type="dxa"/>
-        <w:bottom w:w="0" w:type="dxa"/>
-        <w:right w:w="108" w:type="dxa"/>
-      </w:tblCellMar>
-    </w:tblPr>
-  </w:style>
-  <w:style w:type="numbering" w:default="1" w:styleId="KeineListe">
-    <w:name w:val="No List"/>
-    <w:uiPriority w:val="99"/>
-    <w:semiHidden/>
-    <w:unhideWhenUsed/>
-  </w:style>
-  <w:style w:type="paragraph" w:customStyle="1" w:styleId="A79F0E8183C64DD1A45038D38A67F911">
-    <w:name w:val="A79F0E8183C64DD1A45038D38A67F911"/>
-    <w:rsid w:val="004B11E4"/>
-  </w:style>
-  <w:style w:type="paragraph" w:customStyle="1" w:styleId="7D46D4AD83A644A48D80ED3E3F741F9C">
-    <w:name w:val="7D46D4AD83A644A48D80ED3E3F741F9C"/>
-    <w:rsid w:val="004B11E4"/>
-  </w:style>
-  <w:style w:type="paragraph" w:customStyle="1" w:styleId="594BCBE5CD2349FB8908ED5A5BE3E49F">
-    <w:name w:val="594BCBE5CD2349FB8908ED5A5BE3E49F"/>
-    <w:rsid w:val="004B11E4"/>
-  </w:style>
-  <w:style w:type="paragraph" w:customStyle="1" w:styleId="69A106461F75488CB3B988DF2B4442A5">
-    <w:name w:val="69A106461F75488CB3B988DF2B4442A5"/>
-    <w:rsid w:val="004B11E4"/>
-  </w:style>
-  <w:style w:type="paragraph" w:customStyle="1" w:styleId="0C46E72EA3D444DA876A32B36769AE8B">
-    <w:name w:val="0C46E72EA3D444DA876A32B36769AE8B"/>
-    <w:rsid w:val="004B11E4"/>
-  </w:style>
-  <w:style w:type="paragraph" w:customStyle="1" w:styleId="9D543F09D24F4FC0AAEA67EC703916B7">
-    <w:name w:val="9D543F09D24F4FC0AAEA67EC703916B7"/>
-    <w:rsid w:val="004B11E4"/>
-  </w:style>
-  <w:style w:type="paragraph" w:customStyle="1" w:styleId="603A8D9AB8824B738BEB7CE09DB513C0">
-    <w:name w:val="603A8D9AB8824B738BEB7CE09DB513C0"/>
-    <w:rsid w:val="004B11E4"/>
-  </w:style>
-  <w:style w:type="character" w:styleId="Platzhaltertext">
-    <w:name w:val="Placeholder Text"/>
-    <w:basedOn w:val="Absatz-Standardschriftart"/>
-    <w:uiPriority w:val="99"/>
-    <w:semiHidden/>
-    <w:rsid w:val="004B11E4"/>
-    <w:rPr>
-      <w:color w:val="808080"/>
-    </w:rPr>
-  </w:style>
-  <w:style w:type="paragraph" w:customStyle="1" w:styleId="A8D0D7290811498586EF55338EA327B8">
-    <w:name w:val="A8D0D7290811498586EF55338EA327B8"/>
-    <w:rsid w:val="004B11E4"/>
-  </w:style>
-</w:styles>
-</file>
-
-<file path=word/glossary/webSettings.xml><?xml version="1.0" encoding="utf-8"?>
-<w:webSettings xmlns:mc="http://schemas.openxmlformats.org/markup-compatibility/2006" xmlns:r="http://schemas.openxmlformats.org/officeDocument/2006/relationships" xmlns:w="http://schemas.openxmlformats.org/wordprocessingml/2006/main" xmlns:w14="http://schemas.microsoft.com/office/word/2010/wordml" mc:Ignorable="w14">
-  <w:optimizeForBrowser/>
-  <w:allowPNG/>
-</w:webSettings>
-</file>
-
 <file path=word/theme/theme1.xml><?xml version="1.0" encoding="utf-8"?>
 <a:theme xmlns:a="http://schemas.openxmlformats.org/drawingml/2006/main" name="Larissa">
   <a:themeElements>
@@ -4938,7 +4456,7 @@
 </file>
 
 <file path=customXml/itemProps2.xml><?xml version="1.0" encoding="utf-8"?>
-<ds:datastoreItem xmlns:ds="http://schemas.openxmlformats.org/officeDocument/2006/customXml" ds:itemID="{A1BA76BF-1023-4C38-8468-A3C931EA161E}">
+<ds:datastoreItem xmlns:ds="http://schemas.openxmlformats.org/officeDocument/2006/customXml" ds:itemID="{E7F9CFB6-2A5C-4B72-8D8D-511DB75E1F2D}">
   <ds:schemaRefs>
     <ds:schemaRef ds:uri="http://schemas.openxmlformats.org/officeDocument/2006/bibliography"/>
   </ds:schemaRefs>

--- a/Codr/Codr_Dokumentation.docx
+++ b/Codr/Codr_Dokumentation.docx
@@ -1427,7 +1427,7 @@
                 <w:noProof/>
                 <w:webHidden/>
               </w:rPr>
-              <w:t>2</w:t>
+              <w:t>3</w:t>
             </w:r>
             <w:r>
               <w:rPr>
@@ -1497,7 +1497,7 @@
                 <w:noProof/>
                 <w:webHidden/>
               </w:rPr>
-              <w:t>2</w:t>
+              <w:t>3</w:t>
             </w:r>
             <w:r>
               <w:rPr>
@@ -1567,7 +1567,7 @@
                 <w:noProof/>
                 <w:webHidden/>
               </w:rPr>
-              <w:t>2</w:t>
+              <w:t>3</w:t>
             </w:r>
             <w:r>
               <w:rPr>
@@ -1637,7 +1637,7 @@
                 <w:noProof/>
                 <w:webHidden/>
               </w:rPr>
-              <w:t>2</w:t>
+              <w:t>3</w:t>
             </w:r>
             <w:r>
               <w:rPr>
@@ -1707,7 +1707,7 @@
                 <w:noProof/>
                 <w:webHidden/>
               </w:rPr>
-              <w:t>2</w:t>
+              <w:t>3</w:t>
             </w:r>
             <w:r>
               <w:rPr>
@@ -1777,7 +1777,7 @@
                 <w:noProof/>
                 <w:webHidden/>
               </w:rPr>
-              <w:t>2</w:t>
+              <w:t>3</w:t>
             </w:r>
             <w:r>
               <w:rPr>
@@ -1847,7 +1847,7 @@
                 <w:noProof/>
                 <w:webHidden/>
               </w:rPr>
-              <w:t>2</w:t>
+              <w:t>3</w:t>
             </w:r>
             <w:r>
               <w:rPr>
@@ -1917,7 +1917,7 @@
                 <w:noProof/>
                 <w:webHidden/>
               </w:rPr>
-              <w:t>2</w:t>
+              <w:t>4</w:t>
             </w:r>
             <w:r>
               <w:rPr>
@@ -1987,7 +1987,7 @@
                 <w:noProof/>
                 <w:webHidden/>
               </w:rPr>
-              <w:t>2</w:t>
+              <w:t>3</w:t>
             </w:r>
             <w:r>
               <w:rPr>
@@ -2057,7 +2057,7 @@
                 <w:noProof/>
                 <w:webHidden/>
               </w:rPr>
-              <w:t>2</w:t>
+              <w:t>4</w:t>
             </w:r>
             <w:r>
               <w:rPr>
@@ -2127,7 +2127,7 @@
                 <w:noProof/>
                 <w:webHidden/>
               </w:rPr>
-              <w:t>2</w:t>
+              <w:t>4</w:t>
             </w:r>
             <w:r>
               <w:rPr>
@@ -2197,7 +2197,7 @@
                 <w:noProof/>
                 <w:webHidden/>
               </w:rPr>
-              <w:t>2</w:t>
+              <w:t>4</w:t>
             </w:r>
             <w:r>
               <w:rPr>
@@ -2267,7 +2267,7 @@
                 <w:noProof/>
                 <w:webHidden/>
               </w:rPr>
-              <w:t>2</w:t>
+              <w:t>4</w:t>
             </w:r>
             <w:r>
               <w:rPr>
@@ -2326,7 +2326,13 @@
         <w:t xml:space="preserve"> Herausforderungen starten </w:t>
       </w:r>
       <w:r>
-        <w:t>können und auch offline seine KIs gegeneinander spielen.</w:t>
+        <w:t>können und auch offline seine KIs gegeneinander spielen</w:t>
+      </w:r>
+      <w:r>
+        <w:t xml:space="preserve"> lassen</w:t>
+      </w:r>
+      <w:r>
+        <w:t>.</w:t>
       </w:r>
     </w:p>
     <w:p>
@@ -2371,7 +2377,18 @@
       </w:r>
       <w:bookmarkStart w:id="3" w:name="_Toc429496486"/>
       <w:r>
-        <w:t xml:space="preserve"> Angemeldet werden auch Herausforderungen möglich sein.</w:t>
+        <w:t xml:space="preserve"> Angemeldet </w:t>
+      </w:r>
+      <w:r>
+        <w:t xml:space="preserve">kann man Gegner auch direkt aus </w:t>
+      </w:r>
+      <w:proofErr w:type="spellStart"/>
+      <w:r>
+        <w:t>Codr</w:t>
+      </w:r>
+      <w:proofErr w:type="spellEnd"/>
+      <w:r>
+        <w:t xml:space="preserve"> herausfordern.</w:t>
       </w:r>
     </w:p>
     <w:p>
@@ -2484,13 +2501,14 @@
       <w:r>
         <w:t xml:space="preserve"> sind die </w:t>
       </w:r>
-      <w:proofErr w:type="spellStart"/>
-      <w:r>
-        <w:t>Logiken</w:t>
-      </w:r>
-      <w:proofErr w:type="spellEnd"/>
-      <w:r>
-        <w:t xml:space="preserve"> der Spiele, die sich in jeder Runde des BwInf ändern.</w:t>
+      <w:r>
+        <w:t>Definitionen</w:t>
+      </w:r>
+      <w:r>
+        <w:t xml:space="preserve"> der Spiele</w:t>
+      </w:r>
+      <w:r>
+        <w:t>, also die Aufgabenstellung als Programmcode.</w:t>
       </w:r>
     </w:p>
     <w:p>
@@ -2552,7 +2570,7 @@
           <w:rPr>
             <w:rStyle w:val="Hyperlink"/>
           </w:rPr>
-          <w:t>http://thuermchen.com/</w:t>
+          <w:t>http://turnierserver.informatik-olympiade.de</w:t>
         </w:r>
       </w:hyperlink>
     </w:p>
@@ -2660,7 +2678,13 @@
         <w:t>Python-Interpreter</w:t>
       </w:r>
       <w:r>
-        <w:t xml:space="preserve"> muss der Pfad des Python-Interpreters sein, damit Python-Programme ausgeführt werden können.</w:t>
+        <w:t xml:space="preserve"> muss der Pfad des Python-Interpreters sein, damit Python-Programme ausgeführt werden können</w:t>
+      </w:r>
+      <w:r>
+        <w:t xml:space="preserve"> (momentan noch nicht funktionsfähig)</w:t>
+      </w:r>
+      <w:r>
+        <w:t>.</w:t>
       </w:r>
     </w:p>
     <w:p>
@@ -2685,7 +2709,13 @@
     </w:p>
     <w:p>
       <w:r>
-        <w:t>Links oben kann man eine neue KI erstellen Man muss einen Namen eingeben und die Sprache auswählen. Anschließend muss man entscheiden, ob man eine externe oder eine interne KI erstellen will.</w:t>
+        <w:t>Links oben kann man eine neue KI erstellen</w:t>
+      </w:r>
+      <w:r>
+        <w:t>.</w:t>
+      </w:r>
+      <w:r>
+        <w:t xml:space="preserve"> Man muss einen Namen eingeben und die Sprache auswählen. Anschließend muss man entscheiden, ob man eine externe oder eine interne KI erstellen will.</w:t>
       </w:r>
     </w:p>
     <w:p>
@@ -2755,7 +2785,13 @@
     </w:p>
     <w:p>
       <w:r>
-        <w:t>Zwischen den Versionen kann mit der Auswahlbox über „Neue Version“ gewechselt werden.</w:t>
+        <w:t xml:space="preserve">Zwischen den Versionen kann mit der Auswahlbox über </w:t>
+      </w:r>
+      <w:r>
+        <w:t xml:space="preserve">dem Kasten </w:t>
+      </w:r>
+      <w:r>
+        <w:t>„Neue Version“ gewechselt werden.</w:t>
       </w:r>
     </w:p>
     <w:p>
@@ -2771,17 +2807,23 @@
     </w:p>
     <w:p>
       <w:r>
-        <w:t>Am oberen Rand ist eine zweite Reihe Tabs, die die Dateien der KI darstellen. Durch einen Klick kann man in den Code-Editor wechseln. Dabei wird auf der linken Seite die Verzeichnisstruktur angezeigt, in der man Dateien/Ordner löschen, erstellen oder umbenennen kann.</w:t>
-      </w:r>
-    </w:p>
-    <w:p>
-      <w:r>
+        <w:t>Am oberen Rand ist eine zweite Reihe Tabs, die die Dateien der KI darstellen. Durch einen Klick kann man in den Code-Editor wechseln. Dabei wird auf der linken Seite die Verzeichnisstruktur angezeigt, in der man Dateien/Ordner</w:t>
+      </w:r>
+      <w:r>
+        <w:t xml:space="preserve"> per Rechtsklick</w:t>
+      </w:r>
+      <w:r>
+        <w:t xml:space="preserve"> löschen, erstellen oder umbenennen kann.</w:t>
+      </w:r>
+    </w:p>
+    <w:p>
+      <w:r>
+        <w:lastRenderedPageBreak/>
         <w:t>Zurück zur Eigenschaften-Ansicht kommt man, indem man den Info-Tab wieder auswählt.</w:t>
       </w:r>
     </w:p>
     <w:p>
       <w:r>
-        <w:lastRenderedPageBreak/>
         <w:t>Anmerkung: Die Änderungen am Code werden automatisch gespeichert, wenn der Tab gewechselt wird oder Codr geschlossen wird.</w:t>
       </w:r>
     </w:p>
@@ -2815,7 +2857,24 @@
     </w:p>
     <w:p>
       <w:r>
-        <w:t>Wenn man eine Version mit der Schaltfläche „Fertigstellen“ fertigstellt, kann sie nicht mehr bearbeitet werden. Nur nach fertiggestellten Versionen kann eine neue Version erstellt werden. Dies wird jedoch (nach einer Warnung) automatisch gemacht.</w:t>
+        <w:t xml:space="preserve">Wenn man eine Version mit der Schaltfläche „Fertigstellen“ fertigstellt, kann sie nicht mehr bearbeitet werden. Nur nach </w:t>
+      </w:r>
+      <w:proofErr w:type="gramStart"/>
+      <w:r>
+        <w:t>dem</w:t>
+      </w:r>
+      <w:proofErr w:type="gramEnd"/>
+      <w:r>
+        <w:t xml:space="preserve"> Fertiggestellen</w:t>
+      </w:r>
+      <w:r>
+        <w:t xml:space="preserve"> </w:t>
+      </w:r>
+      <w:r>
+        <w:t xml:space="preserve">einer </w:t>
+      </w:r>
+      <w:r>
+        <w:t>Versionen kann eine neue Version erstellt werden. Dies wird jedoch (nach einer Warnung) automatisch gemacht.</w:t>
       </w:r>
     </w:p>
     <w:p>
@@ -2846,7 +2905,7 @@
     </w:p>
     <w:p>
       <w:r>
-        <w:t>Das muss mir der Dominic erst erklären.</w:t>
+        <w:t>In diese Datei müssen alle Compiler-Einstellungen. Eine Dokumentation findet sich auf der Webseite des Turnierservers.</w:t>
       </w:r>
     </w:p>
     <w:p>
@@ -2886,7 +2945,13 @@
     </w:p>
     <w:p>
       <w:r>
-        <w:t>Gegnerische KIs kann man (in Zukunft) mit der Schaltfläche „Herausfordern“ herausfordern. Dabei wird man auf den Spiele-Tab weitergeleitet. Dort muss man noch seine KI auswählen und auf Start klicken. Anschließend wird auf dem Turnierserver das Spiel ausgeführt und auf der rechten Seite angezeigt.</w:t>
+        <w:t xml:space="preserve">Gegnerische KIs kann man mit der Schaltfläche „Herausfordern“ herausfordern. Dabei wird man auf den Spiele-Tab weitergeleitet. Dort muss man noch seine KI auswählen und auf Start klicken. Anschließend wird das Spiel </w:t>
+      </w:r>
+      <w:r>
+        <w:t xml:space="preserve">auf dem Turnierserver </w:t>
+      </w:r>
+      <w:r>
+        <w:t>ausgeführt und auf der rechten Seite angezeigt.</w:t>
       </w:r>
     </w:p>
     <w:p>
@@ -2908,6 +2973,46 @@
       </w:r>
       <w:r>
         <w:t>. Außerdem kann man seine KI mit der Schaltfläche „Löschen“ löschen.</w:t>
+      </w:r>
+    </w:p>
+    <w:p>
+      <w:pPr>
+        <w:pStyle w:val="berschrift1"/>
+      </w:pPr>
+      <w:r>
+        <w:lastRenderedPageBreak/>
+        <w:t>Spiele</w:t>
+      </w:r>
+    </w:p>
+    <w:p>
+      <w:pPr>
+        <w:pStyle w:val="berschrift2"/>
+      </w:pPr>
+      <w:r>
+        <w:t>Offline-Spiele</w:t>
+      </w:r>
+    </w:p>
+    <w:p>
+      <w:r>
+        <w:t>Momentan können noch keine Offline-Spiele ausgeführt werden.</w:t>
+      </w:r>
+    </w:p>
+    <w:p>
+      <w:pPr>
+        <w:pStyle w:val="berschrift2"/>
+      </w:pPr>
+      <w:r>
+        <w:t>Online-Spiele</w:t>
+      </w:r>
+    </w:p>
+    <w:p>
+      <w:r>
+        <w:t>In dem Tab „Spiel“ kann man die zwei KIs auswählen, die gegeneinander spielen sollen (links die eigenen, rechts die gegnerischen). Nach einem Klick auf „Herausfordern“ wird die Herausforderung gestartet und wird auf der rechten Seite angezeigt.</w:t>
+      </w:r>
+    </w:p>
+    <w:p>
+      <w:r>
+        <w:t>In einer Liste unten werden die bereits gespielten Spiele angezeigt, die per Klick auch angeschaut werden können.</w:t>
       </w:r>
       <w:bookmarkStart w:id="20" w:name="_GoBack"/>
       <w:bookmarkEnd w:id="20"/>
@@ -3018,7 +3123,7 @@
               <w:noProof/>
               <w:color w:val="FFFFFF" w:themeColor="background1"/>
             </w:rPr>
-            <w:t>4</w:t>
+            <w:t>1</w:t>
           </w:r>
           <w:r>
             <w:rPr>
@@ -4456,7 +4561,7 @@
 </file>
 
 <file path=customXml/itemProps2.xml><?xml version="1.0" encoding="utf-8"?>
-<ds:datastoreItem xmlns:ds="http://schemas.openxmlformats.org/officeDocument/2006/customXml" ds:itemID="{E7F9CFB6-2A5C-4B72-8D8D-511DB75E1F2D}">
+<ds:datastoreItem xmlns:ds="http://schemas.openxmlformats.org/officeDocument/2006/customXml" ds:itemID="{F938B1D6-7CDE-4442-825F-796B76C021CF}">
   <ds:schemaRefs>
     <ds:schemaRef ds:uri="http://schemas.openxmlformats.org/officeDocument/2006/bibliography"/>
   </ds:schemaRefs>
